--- a/draft/Proposal.docx
+++ b/draft/Proposal.docx
@@ -189,14 +189,7 @@
           <w:sz w:val="16"/>
           <w:szCs w:val="16"/>
         </w:rPr>
-        <w:t xml:space="preserve"> </w:t>
-      </w:r>
-      <w:r>
-        <w:rPr>
-          <w:sz w:val="16"/>
-          <w:szCs w:val="16"/>
-        </w:rPr>
-        <w:t>[</w:t>
+        <w:t xml:space="preserve"> [</w:t>
       </w:r>
       <w:r>
         <w:rPr>
@@ -296,8 +289,6 @@
         </w:rPr>
         <w:t>24</w:t>
       </w:r>
-      <w:bookmarkStart w:id="0" w:name="_GoBack"/>
-      <w:bookmarkEnd w:id="0"/>
       <w:r>
         <w:rPr>
           <w:sz w:val="20"/>
@@ -1457,6 +1448,230 @@
           <w:szCs w:val="26"/>
         </w:rPr>
       </w:pPr>
+      <w:proofErr w:type="spellStart"/>
+      <w:r>
+        <w:t>To</w:t>
+      </w:r>
+      <w:proofErr w:type="spellEnd"/>
+      <w:r>
+        <w:t xml:space="preserve"> </w:t>
+      </w:r>
+      <w:proofErr w:type="spellStart"/>
+      <w:r>
+        <w:t>be</w:t>
+      </w:r>
+      <w:proofErr w:type="spellEnd"/>
+      <w:r>
+        <w:t xml:space="preserve"> </w:t>
+      </w:r>
+      <w:proofErr w:type="spellStart"/>
+      <w:r>
+        <w:t>precise</w:t>
+      </w:r>
+      <w:proofErr w:type="spellEnd"/>
+      <w:r>
+        <w:t xml:space="preserve">, </w:t>
+      </w:r>
+      <w:proofErr w:type="spellStart"/>
+      <w:r>
+        <w:t>this</w:t>
+      </w:r>
+      <w:proofErr w:type="spellEnd"/>
+      <w:r>
+        <w:t xml:space="preserve"> </w:t>
+      </w:r>
+      <w:proofErr w:type="spellStart"/>
+      <w:r>
+        <w:t>is</w:t>
+      </w:r>
+      <w:proofErr w:type="spellEnd"/>
+      <w:r>
+        <w:t xml:space="preserve"> </w:t>
+      </w:r>
+      <w:proofErr w:type="spellStart"/>
+      <w:r>
+        <w:t>about</w:t>
+      </w:r>
+      <w:proofErr w:type="spellEnd"/>
+      <w:r>
+        <w:t xml:space="preserve"> </w:t>
+      </w:r>
+      <w:proofErr w:type="spellStart"/>
+      <w:r>
+        <w:t>predicting</w:t>
+      </w:r>
+      <w:proofErr w:type="spellEnd"/>
+      <w:r>
+        <w:t xml:space="preserve"> </w:t>
+      </w:r>
+      <w:proofErr w:type="spellStart"/>
+      <w:r>
+        <w:t>when</w:t>
+      </w:r>
+      <w:proofErr w:type="spellEnd"/>
+      <w:r>
+        <w:t xml:space="preserve"> an </w:t>
+      </w:r>
+      <w:proofErr w:type="spellStart"/>
+      <w:r>
+        <w:t>earthquake</w:t>
+      </w:r>
+      <w:proofErr w:type="spellEnd"/>
+      <w:r>
+        <w:t xml:space="preserve"> will </w:t>
+      </w:r>
+      <w:proofErr w:type="spellStart"/>
+      <w:r>
+        <w:t>occur</w:t>
+      </w:r>
+      <w:proofErr w:type="spellEnd"/>
+      <w:r>
+        <w:t xml:space="preserve">. This </w:t>
+      </w:r>
+      <w:proofErr w:type="spellStart"/>
+      <w:r>
+        <w:t>task</w:t>
+      </w:r>
+      <w:proofErr w:type="spellEnd"/>
+      <w:r>
+        <w:t xml:space="preserve"> </w:t>
+      </w:r>
+      <w:proofErr w:type="spellStart"/>
+      <w:r>
+        <w:t>is</w:t>
+      </w:r>
+      <w:proofErr w:type="spellEnd"/>
+      <w:r>
+        <w:t xml:space="preserve"> a </w:t>
+      </w:r>
+      <w:proofErr w:type="spellStart"/>
+      <w:r>
+        <w:t>regression</w:t>
+      </w:r>
+      <w:proofErr w:type="spellEnd"/>
+      <w:r>
+        <w:t xml:space="preserve"> </w:t>
+      </w:r>
+      <w:proofErr w:type="spellStart"/>
+      <w:r>
+        <w:t>problem</w:t>
+      </w:r>
+      <w:proofErr w:type="spellEnd"/>
+      <w:r>
+        <w:t xml:space="preserve">. The </w:t>
+      </w:r>
+      <w:proofErr w:type="spellStart"/>
+      <w:r>
+        <w:t>input</w:t>
+      </w:r>
+      <w:proofErr w:type="spellEnd"/>
+      <w:r>
+        <w:t xml:space="preserve"> </w:t>
+      </w:r>
+      <w:proofErr w:type="spellStart"/>
+      <w:r>
+        <w:t>is</w:t>
+      </w:r>
+      <w:proofErr w:type="spellEnd"/>
+      <w:r>
+        <w:t xml:space="preserve"> </w:t>
+      </w:r>
+      <w:proofErr w:type="spellStart"/>
+      <w:r>
+        <w:t>seismic</w:t>
+      </w:r>
+      <w:proofErr w:type="spellEnd"/>
+      <w:r>
+        <w:t xml:space="preserve"> </w:t>
+      </w:r>
+      <w:proofErr w:type="spellStart"/>
+      <w:r>
+        <w:t>data</w:t>
+      </w:r>
+      <w:proofErr w:type="spellEnd"/>
+      <w:r>
+        <w:t xml:space="preserve"> and </w:t>
+      </w:r>
+      <w:proofErr w:type="spellStart"/>
+      <w:r>
+        <w:t>the</w:t>
+      </w:r>
+      <w:proofErr w:type="spellEnd"/>
+      <w:r>
+        <w:t xml:space="preserve"> </w:t>
+      </w:r>
+      <w:proofErr w:type="spellStart"/>
+      <w:r>
+        <w:t>output</w:t>
+      </w:r>
+      <w:proofErr w:type="spellEnd"/>
+      <w:r>
+        <w:t xml:space="preserve"> </w:t>
+      </w:r>
+      <w:proofErr w:type="spellStart"/>
+      <w:r>
+        <w:t>is</w:t>
+      </w:r>
+      <w:proofErr w:type="spellEnd"/>
+      <w:r>
+        <w:t xml:space="preserve"> </w:t>
+      </w:r>
+      <w:proofErr w:type="spellStart"/>
+      <w:r>
+        <w:t>the</w:t>
+      </w:r>
+      <w:proofErr w:type="spellEnd"/>
+      <w:r>
+        <w:t xml:space="preserve"> time in </w:t>
+      </w:r>
+      <w:proofErr w:type="spellStart"/>
+      <w:r>
+        <w:t>seconds</w:t>
+      </w:r>
+      <w:proofErr w:type="spellEnd"/>
+      <w:r>
+        <w:t xml:space="preserve"> </w:t>
+      </w:r>
+      <w:proofErr w:type="spellStart"/>
+      <w:r>
+        <w:t>until</w:t>
+      </w:r>
+      <w:proofErr w:type="spellEnd"/>
+      <w:r>
+        <w:t xml:space="preserve"> </w:t>
+      </w:r>
+      <w:proofErr w:type="spellStart"/>
+      <w:r>
+        <w:t>the</w:t>
+      </w:r>
+      <w:proofErr w:type="spellEnd"/>
+      <w:r>
+        <w:t xml:space="preserve"> </w:t>
+      </w:r>
+      <w:proofErr w:type="spellStart"/>
+      <w:r>
+        <w:t>next</w:t>
+      </w:r>
+      <w:proofErr w:type="spellEnd"/>
+      <w:r>
+        <w:t xml:space="preserve"> </w:t>
+      </w:r>
+      <w:proofErr w:type="spellStart"/>
+      <w:r>
+        <w:t>laboratory</w:t>
+      </w:r>
+      <w:proofErr w:type="spellEnd"/>
+      <w:r>
+        <w:t xml:space="preserve"> </w:t>
+      </w:r>
+      <w:proofErr w:type="spellStart"/>
+      <w:r>
+        <w:t>earthquake</w:t>
+      </w:r>
+      <w:proofErr w:type="spellEnd"/>
+      <w:r>
+        <w:t>.</w:t>
+      </w:r>
       <w:r>
         <w:br w:type="page"/>
       </w:r>
@@ -2103,18 +2318,14 @@
         <w:spacing w:after="0" w:line="240" w:lineRule="auto"/>
         <w:textAlignment w:val="baseline"/>
         <w:rPr>
-          <w:rFonts w:ascii="Arial" w:eastAsia="Times New Roman" w:hAnsi="Arial" w:cs="Arial"/>
-          <w:sz w:val="21"/>
-          <w:szCs w:val="21"/>
+          <w:rFonts w:eastAsia="Times New Roman" w:cstheme="minorHAnsi"/>
           <w:lang w:eastAsia="de-DE"/>
         </w:rPr>
       </w:pPr>
       <w:proofErr w:type="spellStart"/>
       <w:r>
         <w:rPr>
-          <w:rFonts w:ascii="inherit" w:eastAsia="Times New Roman" w:hAnsi="inherit" w:cs="Arial"/>
-          <w:sz w:val="21"/>
-          <w:szCs w:val="21"/>
+          <w:rFonts w:eastAsia="Times New Roman" w:cstheme="minorHAnsi"/>
           <w:bdr w:val="none" w:sz="0" w:space="0" w:color="auto" w:frame="1"/>
           <w:lang w:eastAsia="de-DE"/>
         </w:rPr>
@@ -2123,9 +2334,7 @@
       <w:proofErr w:type="spellEnd"/>
       <w:r>
         <w:rPr>
-          <w:rFonts w:ascii="Arial" w:eastAsia="Times New Roman" w:hAnsi="Arial" w:cs="Arial"/>
-          <w:sz w:val="21"/>
-          <w:szCs w:val="21"/>
+          <w:rFonts w:eastAsia="Times New Roman" w:cstheme="minorHAnsi"/>
           <w:lang w:eastAsia="de-DE"/>
         </w:rPr>
         <w:t xml:space="preserve"> - </w:t>
@@ -2133,9 +2342,7 @@
       <w:proofErr w:type="spellStart"/>
       <w:r>
         <w:rPr>
-          <w:rFonts w:ascii="Arial" w:eastAsia="Times New Roman" w:hAnsi="Arial" w:cs="Arial"/>
-          <w:sz w:val="21"/>
-          <w:szCs w:val="21"/>
+          <w:rFonts w:eastAsia="Times New Roman" w:cstheme="minorHAnsi"/>
           <w:lang w:eastAsia="de-DE"/>
         </w:rPr>
         <w:t>the</w:t>
@@ -2143,9 +2350,7 @@
       <w:proofErr w:type="spellEnd"/>
       <w:r>
         <w:rPr>
-          <w:rFonts w:ascii="Arial" w:eastAsia="Times New Roman" w:hAnsi="Arial" w:cs="Arial"/>
-          <w:sz w:val="21"/>
-          <w:szCs w:val="21"/>
+          <w:rFonts w:eastAsia="Times New Roman" w:cstheme="minorHAnsi"/>
           <w:lang w:eastAsia="de-DE"/>
         </w:rPr>
         <w:t xml:space="preserve"> </w:t>
@@ -2153,9 +2358,7 @@
       <w:proofErr w:type="spellStart"/>
       <w:r>
         <w:rPr>
-          <w:rFonts w:ascii="Arial" w:eastAsia="Times New Roman" w:hAnsi="Arial" w:cs="Arial"/>
-          <w:sz w:val="21"/>
-          <w:szCs w:val="21"/>
+          <w:rFonts w:eastAsia="Times New Roman" w:cstheme="minorHAnsi"/>
           <w:lang w:eastAsia="de-DE"/>
         </w:rPr>
         <w:t>seismic</w:t>
@@ -2163,9 +2366,7 @@
       <w:proofErr w:type="spellEnd"/>
       <w:r>
         <w:rPr>
-          <w:rFonts w:ascii="Arial" w:eastAsia="Times New Roman" w:hAnsi="Arial" w:cs="Arial"/>
-          <w:sz w:val="21"/>
-          <w:szCs w:val="21"/>
+          <w:rFonts w:eastAsia="Times New Roman" w:cstheme="minorHAnsi"/>
           <w:lang w:eastAsia="de-DE"/>
         </w:rPr>
         <w:t xml:space="preserve"> </w:t>
@@ -2173,9 +2374,7 @@
       <w:proofErr w:type="spellStart"/>
       <w:r>
         <w:rPr>
-          <w:rFonts w:ascii="Arial" w:eastAsia="Times New Roman" w:hAnsi="Arial" w:cs="Arial"/>
-          <w:sz w:val="21"/>
-          <w:szCs w:val="21"/>
+          <w:rFonts w:eastAsia="Times New Roman" w:cstheme="minorHAnsi"/>
           <w:lang w:eastAsia="de-DE"/>
         </w:rPr>
         <w:t>signal</w:t>
@@ -2183,9 +2382,7 @@
       <w:proofErr w:type="spellEnd"/>
       <w:r>
         <w:rPr>
-          <w:rFonts w:ascii="Arial" w:eastAsia="Times New Roman" w:hAnsi="Arial" w:cs="Arial"/>
-          <w:sz w:val="21"/>
-          <w:szCs w:val="21"/>
+          <w:rFonts w:eastAsia="Times New Roman" w:cstheme="minorHAnsi"/>
           <w:lang w:eastAsia="de-DE"/>
         </w:rPr>
         <w:t xml:space="preserve"> [int16]</w:t>
@@ -2202,18 +2399,14 @@
         <w:spacing w:after="0" w:line="240" w:lineRule="auto"/>
         <w:textAlignment w:val="baseline"/>
         <w:rPr>
-          <w:rFonts w:ascii="Arial" w:eastAsia="Times New Roman" w:hAnsi="Arial" w:cs="Arial"/>
-          <w:sz w:val="21"/>
-          <w:szCs w:val="21"/>
+          <w:rFonts w:eastAsia="Times New Roman" w:cstheme="minorHAnsi"/>
           <w:lang w:eastAsia="de-DE"/>
         </w:rPr>
       </w:pPr>
       <w:proofErr w:type="spellStart"/>
       <w:r>
         <w:rPr>
-          <w:rFonts w:ascii="inherit" w:eastAsia="Times New Roman" w:hAnsi="inherit" w:cs="Arial"/>
-          <w:sz w:val="21"/>
-          <w:szCs w:val="21"/>
+          <w:rFonts w:eastAsia="Times New Roman" w:cstheme="minorHAnsi"/>
           <w:bdr w:val="none" w:sz="0" w:space="0" w:color="auto" w:frame="1"/>
           <w:lang w:eastAsia="de-DE"/>
         </w:rPr>
@@ -2222,9 +2415,7 @@
       <w:proofErr w:type="spellEnd"/>
       <w:r>
         <w:rPr>
-          <w:rFonts w:ascii="Arial" w:eastAsia="Times New Roman" w:hAnsi="Arial" w:cs="Arial"/>
-          <w:sz w:val="21"/>
-          <w:szCs w:val="21"/>
+          <w:rFonts w:eastAsia="Times New Roman" w:cstheme="minorHAnsi"/>
           <w:lang w:eastAsia="de-DE"/>
         </w:rPr>
         <w:t xml:space="preserve"> - </w:t>
@@ -2232,9 +2423,7 @@
       <w:proofErr w:type="spellStart"/>
       <w:r>
         <w:rPr>
-          <w:rFonts w:ascii="Arial" w:eastAsia="Times New Roman" w:hAnsi="Arial" w:cs="Arial"/>
-          <w:sz w:val="21"/>
-          <w:szCs w:val="21"/>
+          <w:rFonts w:eastAsia="Times New Roman" w:cstheme="minorHAnsi"/>
           <w:lang w:eastAsia="de-DE"/>
         </w:rPr>
         <w:t>the</w:t>
@@ -2242,9 +2431,7 @@
       <w:proofErr w:type="spellEnd"/>
       <w:r>
         <w:rPr>
-          <w:rFonts w:ascii="Arial" w:eastAsia="Times New Roman" w:hAnsi="Arial" w:cs="Arial"/>
-          <w:sz w:val="21"/>
-          <w:szCs w:val="21"/>
+          <w:rFonts w:eastAsia="Times New Roman" w:cstheme="minorHAnsi"/>
           <w:lang w:eastAsia="de-DE"/>
         </w:rPr>
         <w:t xml:space="preserve"> time (in </w:t>
@@ -2252,9 +2439,7 @@
       <w:proofErr w:type="spellStart"/>
       <w:r>
         <w:rPr>
-          <w:rFonts w:ascii="Arial" w:eastAsia="Times New Roman" w:hAnsi="Arial" w:cs="Arial"/>
-          <w:sz w:val="21"/>
-          <w:szCs w:val="21"/>
+          <w:rFonts w:eastAsia="Times New Roman" w:cstheme="minorHAnsi"/>
           <w:lang w:eastAsia="de-DE"/>
         </w:rPr>
         <w:t>seconds</w:t>
@@ -2262,9 +2447,7 @@
       <w:proofErr w:type="spellEnd"/>
       <w:r>
         <w:rPr>
-          <w:rFonts w:ascii="Arial" w:eastAsia="Times New Roman" w:hAnsi="Arial" w:cs="Arial"/>
-          <w:sz w:val="21"/>
-          <w:szCs w:val="21"/>
+          <w:rFonts w:eastAsia="Times New Roman" w:cstheme="minorHAnsi"/>
           <w:lang w:eastAsia="de-DE"/>
         </w:rPr>
         <w:t xml:space="preserve">) </w:t>
@@ -2272,9 +2455,7 @@
       <w:proofErr w:type="spellStart"/>
       <w:r>
         <w:rPr>
-          <w:rFonts w:ascii="Arial" w:eastAsia="Times New Roman" w:hAnsi="Arial" w:cs="Arial"/>
-          <w:sz w:val="21"/>
-          <w:szCs w:val="21"/>
+          <w:rFonts w:eastAsia="Times New Roman" w:cstheme="minorHAnsi"/>
           <w:lang w:eastAsia="de-DE"/>
         </w:rPr>
         <w:t>until</w:t>
@@ -2282,9 +2463,7 @@
       <w:proofErr w:type="spellEnd"/>
       <w:r>
         <w:rPr>
-          <w:rFonts w:ascii="Arial" w:eastAsia="Times New Roman" w:hAnsi="Arial" w:cs="Arial"/>
-          <w:sz w:val="21"/>
-          <w:szCs w:val="21"/>
+          <w:rFonts w:eastAsia="Times New Roman" w:cstheme="minorHAnsi"/>
           <w:lang w:eastAsia="de-DE"/>
         </w:rPr>
         <w:t xml:space="preserve"> </w:t>
@@ -2292,9 +2471,7 @@
       <w:proofErr w:type="spellStart"/>
       <w:r>
         <w:rPr>
-          <w:rFonts w:ascii="Arial" w:eastAsia="Times New Roman" w:hAnsi="Arial" w:cs="Arial"/>
-          <w:sz w:val="21"/>
-          <w:szCs w:val="21"/>
+          <w:rFonts w:eastAsia="Times New Roman" w:cstheme="minorHAnsi"/>
           <w:lang w:eastAsia="de-DE"/>
         </w:rPr>
         <w:t>the</w:t>
@@ -2302,9 +2479,7 @@
       <w:proofErr w:type="spellEnd"/>
       <w:r>
         <w:rPr>
-          <w:rFonts w:ascii="Arial" w:eastAsia="Times New Roman" w:hAnsi="Arial" w:cs="Arial"/>
-          <w:sz w:val="21"/>
-          <w:szCs w:val="21"/>
+          <w:rFonts w:eastAsia="Times New Roman" w:cstheme="minorHAnsi"/>
           <w:lang w:eastAsia="de-DE"/>
         </w:rPr>
         <w:t xml:space="preserve"> </w:t>
@@ -2312,9 +2487,7 @@
       <w:proofErr w:type="spellStart"/>
       <w:r>
         <w:rPr>
-          <w:rFonts w:ascii="Arial" w:eastAsia="Times New Roman" w:hAnsi="Arial" w:cs="Arial"/>
-          <w:sz w:val="21"/>
-          <w:szCs w:val="21"/>
+          <w:rFonts w:eastAsia="Times New Roman" w:cstheme="minorHAnsi"/>
           <w:lang w:eastAsia="de-DE"/>
         </w:rPr>
         <w:t>next</w:t>
@@ -2322,9 +2495,7 @@
       <w:proofErr w:type="spellEnd"/>
       <w:r>
         <w:rPr>
-          <w:rFonts w:ascii="Arial" w:eastAsia="Times New Roman" w:hAnsi="Arial" w:cs="Arial"/>
-          <w:sz w:val="21"/>
-          <w:szCs w:val="21"/>
+          <w:rFonts w:eastAsia="Times New Roman" w:cstheme="minorHAnsi"/>
           <w:lang w:eastAsia="de-DE"/>
         </w:rPr>
         <w:t xml:space="preserve"> </w:t>
@@ -2332,9 +2503,7 @@
       <w:proofErr w:type="spellStart"/>
       <w:r>
         <w:rPr>
-          <w:rFonts w:ascii="Arial" w:eastAsia="Times New Roman" w:hAnsi="Arial" w:cs="Arial"/>
-          <w:sz w:val="21"/>
-          <w:szCs w:val="21"/>
+          <w:rFonts w:eastAsia="Times New Roman" w:cstheme="minorHAnsi"/>
           <w:lang w:eastAsia="de-DE"/>
         </w:rPr>
         <w:t>laboratory</w:t>
@@ -2342,9 +2511,7 @@
       <w:proofErr w:type="spellEnd"/>
       <w:r>
         <w:rPr>
-          <w:rFonts w:ascii="Arial" w:eastAsia="Times New Roman" w:hAnsi="Arial" w:cs="Arial"/>
-          <w:sz w:val="21"/>
-          <w:szCs w:val="21"/>
+          <w:rFonts w:eastAsia="Times New Roman" w:cstheme="minorHAnsi"/>
           <w:lang w:eastAsia="de-DE"/>
         </w:rPr>
         <w:t xml:space="preserve"> </w:t>
@@ -2352,9 +2519,7 @@
       <w:proofErr w:type="spellStart"/>
       <w:r>
         <w:rPr>
-          <w:rFonts w:ascii="Arial" w:eastAsia="Times New Roman" w:hAnsi="Arial" w:cs="Arial"/>
-          <w:sz w:val="21"/>
-          <w:szCs w:val="21"/>
+          <w:rFonts w:eastAsia="Times New Roman" w:cstheme="minorHAnsi"/>
           <w:lang w:eastAsia="de-DE"/>
         </w:rPr>
         <w:t>earthquake</w:t>
@@ -2362,9 +2527,7 @@
       <w:proofErr w:type="spellEnd"/>
       <w:r>
         <w:rPr>
-          <w:rFonts w:ascii="Arial" w:eastAsia="Times New Roman" w:hAnsi="Arial" w:cs="Arial"/>
-          <w:sz w:val="21"/>
-          <w:szCs w:val="21"/>
+          <w:rFonts w:eastAsia="Times New Roman" w:cstheme="minorHAnsi"/>
           <w:lang w:eastAsia="de-DE"/>
         </w:rPr>
         <w:t xml:space="preserve"> [float64]</w:t>
@@ -2381,18 +2544,14 @@
         <w:spacing w:after="0" w:line="240" w:lineRule="auto"/>
         <w:textAlignment w:val="baseline"/>
         <w:rPr>
-          <w:rFonts w:ascii="Arial" w:eastAsia="Times New Roman" w:hAnsi="Arial" w:cs="Arial"/>
-          <w:sz w:val="21"/>
-          <w:szCs w:val="21"/>
+          <w:rFonts w:eastAsia="Times New Roman" w:cstheme="minorHAnsi"/>
           <w:lang w:eastAsia="de-DE"/>
         </w:rPr>
       </w:pPr>
       <w:proofErr w:type="spellStart"/>
       <w:r>
         <w:rPr>
-          <w:rFonts w:ascii="inherit" w:eastAsia="Times New Roman" w:hAnsi="inherit" w:cs="Arial"/>
-          <w:sz w:val="21"/>
-          <w:szCs w:val="21"/>
+          <w:rFonts w:eastAsia="Times New Roman" w:cstheme="minorHAnsi"/>
           <w:bdr w:val="none" w:sz="0" w:space="0" w:color="auto" w:frame="1"/>
           <w:lang w:eastAsia="de-DE"/>
         </w:rPr>
@@ -2401,9 +2560,7 @@
       <w:proofErr w:type="spellEnd"/>
       <w:r>
         <w:rPr>
-          <w:rFonts w:ascii="Arial" w:eastAsia="Times New Roman" w:hAnsi="Arial" w:cs="Arial"/>
-          <w:sz w:val="21"/>
-          <w:szCs w:val="21"/>
+          <w:rFonts w:eastAsia="Times New Roman" w:cstheme="minorHAnsi"/>
           <w:lang w:eastAsia="de-DE"/>
         </w:rPr>
         <w:t xml:space="preserve"> - </w:t>
@@ -2411,9 +2568,7 @@
       <w:proofErr w:type="spellStart"/>
       <w:r>
         <w:rPr>
-          <w:rFonts w:ascii="Arial" w:eastAsia="Times New Roman" w:hAnsi="Arial" w:cs="Arial"/>
-          <w:sz w:val="21"/>
-          <w:szCs w:val="21"/>
+          <w:rFonts w:eastAsia="Times New Roman" w:cstheme="minorHAnsi"/>
           <w:lang w:eastAsia="de-DE"/>
         </w:rPr>
         <w:t>the</w:t>
@@ -2421,9 +2576,7 @@
       <w:proofErr w:type="spellEnd"/>
       <w:r>
         <w:rPr>
-          <w:rFonts w:ascii="Arial" w:eastAsia="Times New Roman" w:hAnsi="Arial" w:cs="Arial"/>
-          <w:sz w:val="21"/>
-          <w:szCs w:val="21"/>
+          <w:rFonts w:eastAsia="Times New Roman" w:cstheme="minorHAnsi"/>
           <w:lang w:eastAsia="de-DE"/>
         </w:rPr>
         <w:t xml:space="preserve"> </w:t>
@@ -2431,9 +2584,7 @@
       <w:proofErr w:type="spellStart"/>
       <w:r>
         <w:rPr>
-          <w:rFonts w:ascii="Arial" w:eastAsia="Times New Roman" w:hAnsi="Arial" w:cs="Arial"/>
-          <w:sz w:val="21"/>
-          <w:szCs w:val="21"/>
+          <w:rFonts w:eastAsia="Times New Roman" w:cstheme="minorHAnsi"/>
           <w:lang w:eastAsia="de-DE"/>
         </w:rPr>
         <w:t>test</w:t>
@@ -2441,9 +2592,7 @@
       <w:proofErr w:type="spellEnd"/>
       <w:r>
         <w:rPr>
-          <w:rFonts w:ascii="Arial" w:eastAsia="Times New Roman" w:hAnsi="Arial" w:cs="Arial"/>
-          <w:sz w:val="21"/>
-          <w:szCs w:val="21"/>
+          <w:rFonts w:eastAsia="Times New Roman" w:cstheme="minorHAnsi"/>
           <w:lang w:eastAsia="de-DE"/>
         </w:rPr>
         <w:t xml:space="preserve"> </w:t>
@@ -2451,9 +2600,7 @@
       <w:proofErr w:type="spellStart"/>
       <w:r>
         <w:rPr>
-          <w:rFonts w:ascii="Arial" w:eastAsia="Times New Roman" w:hAnsi="Arial" w:cs="Arial"/>
-          <w:sz w:val="21"/>
-          <w:szCs w:val="21"/>
+          <w:rFonts w:eastAsia="Times New Roman" w:cstheme="minorHAnsi"/>
           <w:lang w:eastAsia="de-DE"/>
         </w:rPr>
         <w:t>segment</w:t>
@@ -2461,9 +2608,7 @@
       <w:proofErr w:type="spellEnd"/>
       <w:r>
         <w:rPr>
-          <w:rFonts w:ascii="Arial" w:eastAsia="Times New Roman" w:hAnsi="Arial" w:cs="Arial"/>
-          <w:sz w:val="21"/>
-          <w:szCs w:val="21"/>
+          <w:rFonts w:eastAsia="Times New Roman" w:cstheme="minorHAnsi"/>
           <w:lang w:eastAsia="de-DE"/>
         </w:rPr>
         <w:t xml:space="preserve"> </w:t>
@@ -2471,9 +2616,7 @@
       <w:proofErr w:type="spellStart"/>
       <w:r>
         <w:rPr>
-          <w:rFonts w:ascii="Arial" w:eastAsia="Times New Roman" w:hAnsi="Arial" w:cs="Arial"/>
-          <w:sz w:val="21"/>
-          <w:szCs w:val="21"/>
+          <w:rFonts w:eastAsia="Times New Roman" w:cstheme="minorHAnsi"/>
           <w:lang w:eastAsia="de-DE"/>
         </w:rPr>
         <w:t>ids</w:t>
@@ -2481,9 +2624,7 @@
       <w:proofErr w:type="spellEnd"/>
       <w:r>
         <w:rPr>
-          <w:rFonts w:ascii="Arial" w:eastAsia="Times New Roman" w:hAnsi="Arial" w:cs="Arial"/>
-          <w:sz w:val="21"/>
-          <w:szCs w:val="21"/>
+          <w:rFonts w:eastAsia="Times New Roman" w:cstheme="minorHAnsi"/>
           <w:lang w:eastAsia="de-DE"/>
         </w:rPr>
         <w:t xml:space="preserve"> </w:t>
@@ -2491,9 +2632,7 @@
       <w:proofErr w:type="spellStart"/>
       <w:r>
         <w:rPr>
-          <w:rFonts w:ascii="Arial" w:eastAsia="Times New Roman" w:hAnsi="Arial" w:cs="Arial"/>
-          <w:sz w:val="21"/>
-          <w:szCs w:val="21"/>
+          <w:rFonts w:eastAsia="Times New Roman" w:cstheme="minorHAnsi"/>
           <w:lang w:eastAsia="de-DE"/>
         </w:rPr>
         <w:t>for</w:t>
@@ -2501,9 +2640,7 @@
       <w:proofErr w:type="spellEnd"/>
       <w:r>
         <w:rPr>
-          <w:rFonts w:ascii="Arial" w:eastAsia="Times New Roman" w:hAnsi="Arial" w:cs="Arial"/>
-          <w:sz w:val="21"/>
-          <w:szCs w:val="21"/>
+          <w:rFonts w:eastAsia="Times New Roman" w:cstheme="minorHAnsi"/>
           <w:lang w:eastAsia="de-DE"/>
         </w:rPr>
         <w:t xml:space="preserve"> </w:t>
@@ -2511,9 +2648,7 @@
       <w:proofErr w:type="spellStart"/>
       <w:r>
         <w:rPr>
-          <w:rFonts w:ascii="Arial" w:eastAsia="Times New Roman" w:hAnsi="Arial" w:cs="Arial"/>
-          <w:sz w:val="21"/>
-          <w:szCs w:val="21"/>
+          <w:rFonts w:eastAsia="Times New Roman" w:cstheme="minorHAnsi"/>
           <w:lang w:eastAsia="de-DE"/>
         </w:rPr>
         <w:t>which</w:t>
@@ -2521,9 +2656,7 @@
       <w:proofErr w:type="spellEnd"/>
       <w:r>
         <w:rPr>
-          <w:rFonts w:ascii="Arial" w:eastAsia="Times New Roman" w:hAnsi="Arial" w:cs="Arial"/>
-          <w:sz w:val="21"/>
-          <w:szCs w:val="21"/>
+          <w:rFonts w:eastAsia="Times New Roman" w:cstheme="minorHAnsi"/>
           <w:lang w:eastAsia="de-DE"/>
         </w:rPr>
         <w:t xml:space="preserve"> </w:t>
@@ -2531,9 +2664,7 @@
       <w:proofErr w:type="spellStart"/>
       <w:r>
         <w:rPr>
-          <w:rFonts w:ascii="Arial" w:eastAsia="Times New Roman" w:hAnsi="Arial" w:cs="Arial"/>
-          <w:sz w:val="21"/>
-          <w:szCs w:val="21"/>
+          <w:rFonts w:eastAsia="Times New Roman" w:cstheme="minorHAnsi"/>
           <w:lang w:eastAsia="de-DE"/>
         </w:rPr>
         <w:t>predictions</w:t>
@@ -2541,9 +2672,7 @@
       <w:proofErr w:type="spellEnd"/>
       <w:r>
         <w:rPr>
-          <w:rFonts w:ascii="Arial" w:eastAsia="Times New Roman" w:hAnsi="Arial" w:cs="Arial"/>
-          <w:sz w:val="21"/>
-          <w:szCs w:val="21"/>
+          <w:rFonts w:eastAsia="Times New Roman" w:cstheme="minorHAnsi"/>
           <w:lang w:eastAsia="de-DE"/>
         </w:rPr>
         <w:t xml:space="preserve"> </w:t>
@@ -2551,9 +2680,7 @@
       <w:proofErr w:type="spellStart"/>
       <w:r>
         <w:rPr>
-          <w:rFonts w:ascii="Arial" w:eastAsia="Times New Roman" w:hAnsi="Arial" w:cs="Arial"/>
-          <w:sz w:val="21"/>
-          <w:szCs w:val="21"/>
+          <w:rFonts w:eastAsia="Times New Roman" w:cstheme="minorHAnsi"/>
           <w:lang w:eastAsia="de-DE"/>
         </w:rPr>
         <w:t>should</w:t>
@@ -2561,9 +2688,7 @@
       <w:proofErr w:type="spellEnd"/>
       <w:r>
         <w:rPr>
-          <w:rFonts w:ascii="Arial" w:eastAsia="Times New Roman" w:hAnsi="Arial" w:cs="Arial"/>
-          <w:sz w:val="21"/>
-          <w:szCs w:val="21"/>
+          <w:rFonts w:eastAsia="Times New Roman" w:cstheme="minorHAnsi"/>
           <w:lang w:eastAsia="de-DE"/>
         </w:rPr>
         <w:t xml:space="preserve"> </w:t>
@@ -2571,9 +2696,7 @@
       <w:proofErr w:type="spellStart"/>
       <w:r>
         <w:rPr>
-          <w:rFonts w:ascii="Arial" w:eastAsia="Times New Roman" w:hAnsi="Arial" w:cs="Arial"/>
-          <w:sz w:val="21"/>
-          <w:szCs w:val="21"/>
+          <w:rFonts w:eastAsia="Times New Roman" w:cstheme="minorHAnsi"/>
           <w:lang w:eastAsia="de-DE"/>
         </w:rPr>
         <w:t>be</w:t>
@@ -2581,9 +2704,7 @@
       <w:proofErr w:type="spellEnd"/>
       <w:r>
         <w:rPr>
-          <w:rFonts w:ascii="Arial" w:eastAsia="Times New Roman" w:hAnsi="Arial" w:cs="Arial"/>
-          <w:sz w:val="21"/>
-          <w:szCs w:val="21"/>
+          <w:rFonts w:eastAsia="Times New Roman" w:cstheme="minorHAnsi"/>
           <w:lang w:eastAsia="de-DE"/>
         </w:rPr>
         <w:t xml:space="preserve"> </w:t>
@@ -2591,9 +2712,7 @@
       <w:proofErr w:type="spellStart"/>
       <w:r>
         <w:rPr>
-          <w:rFonts w:ascii="Arial" w:eastAsia="Times New Roman" w:hAnsi="Arial" w:cs="Arial"/>
-          <w:sz w:val="21"/>
-          <w:szCs w:val="21"/>
+          <w:rFonts w:eastAsia="Times New Roman" w:cstheme="minorHAnsi"/>
           <w:lang w:eastAsia="de-DE"/>
         </w:rPr>
         <w:t>made</w:t>
@@ -2601,9 +2720,7 @@
       <w:proofErr w:type="spellEnd"/>
       <w:r>
         <w:rPr>
-          <w:rFonts w:ascii="Arial" w:eastAsia="Times New Roman" w:hAnsi="Arial" w:cs="Arial"/>
-          <w:sz w:val="21"/>
-          <w:szCs w:val="21"/>
+          <w:rFonts w:eastAsia="Times New Roman" w:cstheme="minorHAnsi"/>
           <w:lang w:eastAsia="de-DE"/>
         </w:rPr>
         <w:t xml:space="preserve"> (</w:t>
@@ -2611,9 +2728,7 @@
       <w:proofErr w:type="spellStart"/>
       <w:r>
         <w:rPr>
-          <w:rFonts w:ascii="Arial" w:eastAsia="Times New Roman" w:hAnsi="Arial" w:cs="Arial"/>
-          <w:sz w:val="21"/>
-          <w:szCs w:val="21"/>
+          <w:rFonts w:eastAsia="Times New Roman" w:cstheme="minorHAnsi"/>
           <w:lang w:eastAsia="de-DE"/>
         </w:rPr>
         <w:t>one</w:t>
@@ -2621,9 +2736,7 @@
       <w:proofErr w:type="spellEnd"/>
       <w:r>
         <w:rPr>
-          <w:rFonts w:ascii="Arial" w:eastAsia="Times New Roman" w:hAnsi="Arial" w:cs="Arial"/>
-          <w:sz w:val="21"/>
-          <w:szCs w:val="21"/>
+          <w:rFonts w:eastAsia="Times New Roman" w:cstheme="minorHAnsi"/>
           <w:lang w:eastAsia="de-DE"/>
         </w:rPr>
         <w:t xml:space="preserve"> </w:t>
@@ -2631,9 +2744,7 @@
       <w:proofErr w:type="spellStart"/>
       <w:r>
         <w:rPr>
-          <w:rFonts w:ascii="Arial" w:eastAsia="Times New Roman" w:hAnsi="Arial" w:cs="Arial"/>
-          <w:sz w:val="21"/>
-          <w:szCs w:val="21"/>
+          <w:rFonts w:eastAsia="Times New Roman" w:cstheme="minorHAnsi"/>
           <w:lang w:eastAsia="de-DE"/>
         </w:rPr>
         <w:t>prediction</w:t>
@@ -2641,9 +2752,7 @@
       <w:proofErr w:type="spellEnd"/>
       <w:r>
         <w:rPr>
-          <w:rFonts w:ascii="Arial" w:eastAsia="Times New Roman" w:hAnsi="Arial" w:cs="Arial"/>
-          <w:sz w:val="21"/>
-          <w:szCs w:val="21"/>
+          <w:rFonts w:eastAsia="Times New Roman" w:cstheme="minorHAnsi"/>
           <w:lang w:eastAsia="de-DE"/>
         </w:rPr>
         <w:t xml:space="preserve"> per </w:t>
@@ -2651,9 +2760,7 @@
       <w:proofErr w:type="spellStart"/>
       <w:r>
         <w:rPr>
-          <w:rFonts w:ascii="Arial" w:eastAsia="Times New Roman" w:hAnsi="Arial" w:cs="Arial"/>
-          <w:sz w:val="21"/>
-          <w:szCs w:val="21"/>
+          <w:rFonts w:eastAsia="Times New Roman" w:cstheme="minorHAnsi"/>
           <w:lang w:eastAsia="de-DE"/>
         </w:rPr>
         <w:t>segment</w:t>
@@ -2661,12 +2768,61 @@
       <w:proofErr w:type="spellEnd"/>
       <w:r>
         <w:rPr>
-          <w:rFonts w:ascii="Arial" w:eastAsia="Times New Roman" w:hAnsi="Arial" w:cs="Arial"/>
-          <w:sz w:val="21"/>
-          <w:szCs w:val="21"/>
+          <w:rFonts w:eastAsia="Times New Roman" w:cstheme="minorHAnsi"/>
           <w:lang w:eastAsia="de-DE"/>
         </w:rPr>
         <w:t>)</w:t>
+      </w:r>
+    </w:p>
+    <w:p>
+      <w:pPr>
+        <w:pStyle w:val="Listenabsatz"/>
+        <w:numPr>
+          <w:ilvl w:val="0"/>
+          <w:numId w:val="2"/>
+        </w:numPr>
+        <w:shd w:val="clear" w:color="auto" w:fill="FFFFFF"/>
+        <w:spacing w:after="0" w:line="240" w:lineRule="auto"/>
+        <w:textAlignment w:val="baseline"/>
+        <w:rPr>
+          <w:rFonts w:eastAsia="Times New Roman" w:cstheme="minorHAnsi"/>
+          <w:lang w:eastAsia="de-DE"/>
+        </w:rPr>
+      </w:pPr>
+      <w:r>
+        <w:t xml:space="preserve">Total </w:t>
+      </w:r>
+      <w:proofErr w:type="spellStart"/>
+      <w:r>
+        <w:t>rows</w:t>
+      </w:r>
+      <w:proofErr w:type="spellEnd"/>
+      <w:r>
+        <w:t xml:space="preserve"> in </w:t>
+      </w:r>
+      <w:proofErr w:type="spellStart"/>
+      <w:r>
+        <w:t>this</w:t>
+      </w:r>
+      <w:proofErr w:type="spellEnd"/>
+      <w:r>
+        <w:t xml:space="preserve"> </w:t>
+      </w:r>
+      <w:proofErr w:type="spellStart"/>
+      <w:r>
+        <w:t>train</w:t>
+      </w:r>
+      <w:proofErr w:type="spellEnd"/>
+      <w:r>
+        <w:t xml:space="preserve"> </w:t>
+      </w:r>
+      <w:proofErr w:type="spellStart"/>
+      <w:r>
+        <w:t>dataset</w:t>
+      </w:r>
+      <w:proofErr w:type="spellEnd"/>
+      <w:r>
+        <w:t>: 629145480.</w:t>
       </w:r>
     </w:p>
     <w:p/>
@@ -2713,46 +2869,53 @@
           <w:ilvl w:val="0"/>
           <w:numId w:val="3"/>
         </w:numPr>
+        <w:rPr>
+          <w:rFonts w:cstheme="minorHAnsi"/>
+          <w:shd w:val="clear" w:color="auto" w:fill="FFFFFF"/>
+        </w:rPr>
       </w:pPr>
       <w:r>
+        <w:rPr>
+          <w:rFonts w:cstheme="minorHAnsi"/>
+          <w:shd w:val="clear" w:color="auto" w:fill="FFFFFF"/>
+        </w:rPr>
         <w:t xml:space="preserve">test.zip </w:t>
       </w:r>
       <w:proofErr w:type="spellStart"/>
       <w:r>
         <w:rPr>
-          <w:rFonts w:ascii="Arial" w:hAnsi="Arial" w:cs="Arial"/>
-          <w:sz w:val="21"/>
-          <w:szCs w:val="21"/>
+          <w:rFonts w:cstheme="minorHAnsi"/>
           <w:shd w:val="clear" w:color="auto" w:fill="FFFFFF"/>
         </w:rPr>
-        <w:t>containing</w:t>
-      </w:r>
-      <w:proofErr w:type="spellEnd"/>
-      <w:r>
-        <w:rPr>
-          <w:rFonts w:ascii="Arial" w:hAnsi="Arial" w:cs="Arial"/>
-          <w:sz w:val="21"/>
-          <w:szCs w:val="21"/>
+        <w:t>c</w:t>
+      </w:r>
+      <w:r>
+        <w:rPr>
+          <w:rFonts w:cstheme="minorHAnsi"/>
           <w:shd w:val="clear" w:color="auto" w:fill="FFFFFF"/>
         </w:rPr>
-        <w:t xml:space="preserve"> </w:t>
-      </w:r>
-      <w:proofErr w:type="spellStart"/>
-      <w:r>
-        <w:rPr>
-          <w:rFonts w:ascii="Arial" w:hAnsi="Arial" w:cs="Arial"/>
-          <w:sz w:val="21"/>
-          <w:szCs w:val="21"/>
+        <w:t>ontaining</w:t>
+      </w:r>
+      <w:proofErr w:type="spellEnd"/>
+      <w:r>
+        <w:rPr>
+          <w:rFonts w:cstheme="minorHAnsi"/>
           <w:shd w:val="clear" w:color="auto" w:fill="FFFFFF"/>
         </w:rPr>
+        <w:t xml:space="preserve"> </w:t>
+      </w:r>
+      <w:proofErr w:type="spellStart"/>
+      <w:r>
+        <w:rPr>
+          <w:rFonts w:cstheme="minorHAnsi"/>
+          <w:shd w:val="clear" w:color="auto" w:fill="FFFFFF"/>
+        </w:rPr>
         <w:t>many</w:t>
       </w:r>
       <w:proofErr w:type="spellEnd"/>
       <w:r>
         <w:rPr>
-          <w:rFonts w:ascii="Arial" w:hAnsi="Arial" w:cs="Arial"/>
-          <w:sz w:val="21"/>
-          <w:szCs w:val="21"/>
+          <w:rFonts w:cstheme="minorHAnsi"/>
           <w:shd w:val="clear" w:color="auto" w:fill="FFFFFF"/>
         </w:rPr>
         <w:t xml:space="preserve"> </w:t>
@@ -2760,9 +2923,7 @@
       <w:proofErr w:type="spellStart"/>
       <w:r>
         <w:rPr>
-          <w:rFonts w:ascii="Arial" w:hAnsi="Arial" w:cs="Arial"/>
-          <w:sz w:val="21"/>
-          <w:szCs w:val="21"/>
+          <w:rFonts w:cstheme="minorHAnsi"/>
           <w:shd w:val="clear" w:color="auto" w:fill="FFFFFF"/>
         </w:rPr>
         <w:t>small</w:t>
@@ -2770,9 +2931,7 @@
       <w:proofErr w:type="spellEnd"/>
       <w:r>
         <w:rPr>
-          <w:rFonts w:ascii="Arial" w:hAnsi="Arial" w:cs="Arial"/>
-          <w:sz w:val="21"/>
-          <w:szCs w:val="21"/>
+          <w:rFonts w:cstheme="minorHAnsi"/>
           <w:shd w:val="clear" w:color="auto" w:fill="FFFFFF"/>
         </w:rPr>
         <w:t xml:space="preserve"> </w:t>
@@ -2780,9 +2939,7 @@
       <w:proofErr w:type="spellStart"/>
       <w:r>
         <w:rPr>
-          <w:rFonts w:ascii="Arial" w:hAnsi="Arial" w:cs="Arial"/>
-          <w:sz w:val="21"/>
-          <w:szCs w:val="21"/>
+          <w:rFonts w:cstheme="minorHAnsi"/>
           <w:shd w:val="clear" w:color="auto" w:fill="FFFFFF"/>
         </w:rPr>
         <w:t>segments</w:t>
@@ -2790,9 +2947,7 @@
       <w:proofErr w:type="spellEnd"/>
       <w:r>
         <w:rPr>
-          <w:rFonts w:ascii="Arial" w:hAnsi="Arial" w:cs="Arial"/>
-          <w:sz w:val="21"/>
-          <w:szCs w:val="21"/>
+          <w:rFonts w:cstheme="minorHAnsi"/>
           <w:shd w:val="clear" w:color="auto" w:fill="FFFFFF"/>
         </w:rPr>
         <w:t xml:space="preserve"> </w:t>
@@ -2800,9 +2955,7 @@
       <w:proofErr w:type="spellStart"/>
       <w:r>
         <w:rPr>
-          <w:rFonts w:ascii="Arial" w:hAnsi="Arial" w:cs="Arial"/>
-          <w:sz w:val="21"/>
-          <w:szCs w:val="21"/>
+          <w:rFonts w:cstheme="minorHAnsi"/>
           <w:shd w:val="clear" w:color="auto" w:fill="FFFFFF"/>
         </w:rPr>
         <w:t>of</w:t>
@@ -2810,9 +2963,7 @@
       <w:proofErr w:type="spellEnd"/>
       <w:r>
         <w:rPr>
-          <w:rFonts w:ascii="Arial" w:hAnsi="Arial" w:cs="Arial"/>
-          <w:sz w:val="21"/>
-          <w:szCs w:val="21"/>
+          <w:rFonts w:cstheme="minorHAnsi"/>
           <w:shd w:val="clear" w:color="auto" w:fill="FFFFFF"/>
         </w:rPr>
         <w:t xml:space="preserve"> </w:t>
@@ -2820,9 +2971,7 @@
       <w:proofErr w:type="spellStart"/>
       <w:r>
         <w:rPr>
-          <w:rFonts w:ascii="Arial" w:hAnsi="Arial" w:cs="Arial"/>
-          <w:sz w:val="21"/>
-          <w:szCs w:val="21"/>
+          <w:rFonts w:cstheme="minorHAnsi"/>
           <w:shd w:val="clear" w:color="auto" w:fill="FFFFFF"/>
         </w:rPr>
         <w:t>test</w:t>
@@ -2830,9 +2979,7 @@
       <w:proofErr w:type="spellEnd"/>
       <w:r>
         <w:rPr>
-          <w:rFonts w:ascii="Arial" w:hAnsi="Arial" w:cs="Arial"/>
-          <w:sz w:val="21"/>
-          <w:szCs w:val="21"/>
+          <w:rFonts w:cstheme="minorHAnsi"/>
           <w:shd w:val="clear" w:color="auto" w:fill="FFFFFF"/>
         </w:rPr>
         <w:t xml:space="preserve"> </w:t>
@@ -2840,9 +2987,7 @@
       <w:proofErr w:type="spellStart"/>
       <w:r>
         <w:rPr>
-          <w:rFonts w:ascii="Arial" w:hAnsi="Arial" w:cs="Arial"/>
-          <w:sz w:val="21"/>
-          <w:szCs w:val="21"/>
+          <w:rFonts w:cstheme="minorHAnsi"/>
           <w:shd w:val="clear" w:color="auto" w:fill="FFFFFF"/>
         </w:rPr>
         <w:t>data</w:t>
@@ -2850,610 +2995,218 @@
       <w:proofErr w:type="spellEnd"/>
       <w:r>
         <w:rPr>
-          <w:rFonts w:ascii="Arial" w:hAnsi="Arial" w:cs="Arial"/>
-          <w:sz w:val="21"/>
-          <w:szCs w:val="21"/>
+          <w:rFonts w:cstheme="minorHAnsi"/>
           <w:shd w:val="clear" w:color="auto" w:fill="FFFFFF"/>
         </w:rPr>
         <w:t>.</w:t>
       </w:r>
     </w:p>
-    <w:p/>
     <w:p>
       <w:pPr>
-        <w:pStyle w:val="berschrift2"/>
+        <w:pStyle w:val="Listenabsatz"/>
+        <w:numPr>
+          <w:ilvl w:val="0"/>
+          <w:numId w:val="3"/>
+        </w:numPr>
+        <w:rPr>
+          <w:rFonts w:cstheme="minorHAnsi"/>
+          <w:shd w:val="clear" w:color="auto" w:fill="FFFFFF"/>
+        </w:rPr>
       </w:pPr>
-      <w:r>
-        <w:t>Solution Statement</w:t>
-      </w:r>
-    </w:p>
-    <w:p>
-      <w:proofErr w:type="spellStart"/>
-      <w:r>
-        <w:t>There</w:t>
-      </w:r>
-      <w:proofErr w:type="spellEnd"/>
-      <w:r>
-        <w:t xml:space="preserve"> </w:t>
-      </w:r>
-      <w:proofErr w:type="spellStart"/>
-      <w:r>
-        <w:t>are</w:t>
-      </w:r>
-      <w:proofErr w:type="spellEnd"/>
-      <w:r>
-        <w:t xml:space="preserve"> </w:t>
-      </w:r>
-      <w:proofErr w:type="spellStart"/>
-      <w:r>
-        <w:t>several</w:t>
-      </w:r>
-      <w:proofErr w:type="spellEnd"/>
-      <w:r>
-        <w:t xml:space="preserve"> possible </w:t>
-      </w:r>
-      <w:proofErr w:type="spellStart"/>
-      <w:r>
-        <w:t>options</w:t>
-      </w:r>
-      <w:proofErr w:type="spellEnd"/>
-      <w:r>
-        <w:t xml:space="preserve"> </w:t>
-      </w:r>
-      <w:proofErr w:type="spellStart"/>
-      <w:r>
-        <w:t>to</w:t>
-      </w:r>
-      <w:proofErr w:type="spellEnd"/>
-      <w:r>
-        <w:t xml:space="preserve"> </w:t>
-      </w:r>
-      <w:proofErr w:type="spellStart"/>
-      <w:r>
-        <w:t>solve</w:t>
-      </w:r>
-      <w:proofErr w:type="spellEnd"/>
-      <w:r>
-        <w:t xml:space="preserve"> </w:t>
-      </w:r>
-      <w:proofErr w:type="spellStart"/>
-      <w:r>
-        <w:t>the</w:t>
-      </w:r>
-      <w:proofErr w:type="spellEnd"/>
-      <w:r>
-        <w:t xml:space="preserve"> </w:t>
-      </w:r>
-      <w:proofErr w:type="spellStart"/>
-      <w:r>
-        <w:t>problem</w:t>
-      </w:r>
-      <w:proofErr w:type="spellEnd"/>
-      <w:r>
-        <w:t xml:space="preserve">. </w:t>
-      </w:r>
-      <w:proofErr w:type="spellStart"/>
-      <w:r>
-        <w:t>It</w:t>
-      </w:r>
-      <w:proofErr w:type="spellEnd"/>
-      <w:r>
-        <w:t xml:space="preserve"> </w:t>
-      </w:r>
-      <w:proofErr w:type="spellStart"/>
-      <w:r>
+      <w:proofErr w:type="spellStart"/>
+      <w:r>
+        <w:rPr>
+          <w:rFonts w:cstheme="minorHAnsi"/>
+          <w:shd w:val="clear" w:color="auto" w:fill="FFFFFF"/>
+        </w:rPr>
+        <w:t>test</w:t>
+      </w:r>
+      <w:proofErr w:type="spellEnd"/>
+      <w:r>
+        <w:rPr>
+          <w:rFonts w:cstheme="minorHAnsi"/>
+          <w:shd w:val="clear" w:color="auto" w:fill="FFFFFF"/>
+        </w:rPr>
+        <w:t xml:space="preserve"> </w:t>
+      </w:r>
+      <w:proofErr w:type="spellStart"/>
+      <w:r>
+        <w:rPr>
+          <w:rFonts w:cstheme="minorHAnsi"/>
+          <w:shd w:val="clear" w:color="auto" w:fill="FFFFFF"/>
+        </w:rPr>
+        <w:t>dataset</w:t>
+      </w:r>
+      <w:proofErr w:type="spellEnd"/>
+      <w:r>
+        <w:rPr>
+          <w:rFonts w:cstheme="minorHAnsi"/>
+          <w:shd w:val="clear" w:color="auto" w:fill="FFFFFF"/>
+        </w:rPr>
+        <w:t xml:space="preserve"> </w:t>
+      </w:r>
+      <w:proofErr w:type="spellStart"/>
+      <w:r>
+        <w:rPr>
+          <w:rFonts w:cstheme="minorHAnsi"/>
+          <w:shd w:val="clear" w:color="auto" w:fill="FFFFFF"/>
+        </w:rPr>
+        <w:t>that</w:t>
+      </w:r>
+      <w:proofErr w:type="spellEnd"/>
+      <w:r>
+        <w:rPr>
+          <w:rFonts w:cstheme="minorHAnsi"/>
+          <w:shd w:val="clear" w:color="auto" w:fill="FFFFFF"/>
+        </w:rPr>
+        <w:t xml:space="preserve"> </w:t>
+      </w:r>
+      <w:proofErr w:type="spellStart"/>
+      <w:r>
+        <w:rPr>
+          <w:rFonts w:cstheme="minorHAnsi"/>
+          <w:shd w:val="clear" w:color="auto" w:fill="FFFFFF"/>
+        </w:rPr>
         <w:t>is</w:t>
       </w:r>
       <w:proofErr w:type="spellEnd"/>
       <w:r>
-        <w:t xml:space="preserve"> possible </w:t>
-      </w:r>
-      <w:proofErr w:type="spellStart"/>
-      <w:r>
-        <w:t>to</w:t>
-      </w:r>
-      <w:proofErr w:type="spellEnd"/>
-      <w:r>
-        <w:t xml:space="preserve"> </w:t>
-      </w:r>
-      <w:proofErr w:type="spellStart"/>
-      <w:r>
-        <w:t>solve</w:t>
-      </w:r>
-      <w:proofErr w:type="spellEnd"/>
-      <w:r>
-        <w:t xml:space="preserve"> </w:t>
-      </w:r>
-      <w:proofErr w:type="spellStart"/>
-      <w:r>
-        <w:t>approaches</w:t>
-      </w:r>
-      <w:proofErr w:type="spellEnd"/>
-      <w:r>
-        <w:t xml:space="preserve"> </w:t>
-      </w:r>
-      <w:proofErr w:type="spellStart"/>
-      <w:r>
-        <w:t>with</w:t>
-      </w:r>
-      <w:proofErr w:type="spellEnd"/>
-      <w:r>
-        <w:t xml:space="preserve"> a "</w:t>
-      </w:r>
-      <w:proofErr w:type="spellStart"/>
-      <w:r>
-        <w:t>classical</w:t>
-      </w:r>
-      <w:proofErr w:type="spellEnd"/>
-      <w:r>
-        <w:t>" ML-</w:t>
-      </w:r>
-      <w:proofErr w:type="spellStart"/>
-      <w:r>
-        <w:t>algorithm</w:t>
-      </w:r>
-      <w:proofErr w:type="spellEnd"/>
-      <w:r>
-        <w:t xml:space="preserve"> like Random Forrest </w:t>
-      </w:r>
-      <w:proofErr w:type="spellStart"/>
-      <w:r>
-        <w:t>or</w:t>
-      </w:r>
-      <w:proofErr w:type="spellEnd"/>
-      <w:r>
-        <w:t xml:space="preserve"> </w:t>
-      </w:r>
+        <w:rPr>
+          <w:rFonts w:cstheme="minorHAnsi"/>
+          <w:shd w:val="clear" w:color="auto" w:fill="FFFFFF"/>
+        </w:rPr>
+        <w:t xml:space="preserve"> </w:t>
+      </w:r>
+      <w:proofErr w:type="spellStart"/>
+      <w:r>
+        <w:rPr>
+          <w:rFonts w:cstheme="minorHAnsi"/>
+          <w:shd w:val="clear" w:color="auto" w:fill="FFFFFF"/>
+        </w:rPr>
+        <w:t>split</w:t>
+      </w:r>
+      <w:proofErr w:type="spellEnd"/>
+      <w:r>
+        <w:rPr>
+          <w:rFonts w:cstheme="minorHAnsi"/>
+          <w:shd w:val="clear" w:color="auto" w:fill="FFFFFF"/>
+        </w:rPr>
+        <w:t xml:space="preserve"> </w:t>
+      </w:r>
+      <w:proofErr w:type="spellStart"/>
+      <w:r>
+        <w:rPr>
+          <w:rFonts w:cstheme="minorHAnsi"/>
+          <w:shd w:val="clear" w:color="auto" w:fill="FFFFFF"/>
+        </w:rPr>
+        <w:t>into</w:t>
+      </w:r>
+      <w:proofErr w:type="spellEnd"/>
+      <w:r>
+        <w:rPr>
+          <w:rFonts w:cstheme="minorHAnsi"/>
+          <w:shd w:val="clear" w:color="auto" w:fill="FFFFFF"/>
+        </w:rPr>
+        <w:t xml:space="preserve"> 2624 </w:t>
+      </w:r>
+      <w:proofErr w:type="spellStart"/>
       <w:proofErr w:type="gramStart"/>
       <w:r>
-        <w:t>Linear</w:t>
+        <w:rPr>
+          <w:rFonts w:cstheme="minorHAnsi"/>
+          <w:shd w:val="clear" w:color="auto" w:fill="FFFFFF"/>
+        </w:rPr>
+        <w:t>files</w:t>
+      </w:r>
+      <w:proofErr w:type="spellEnd"/>
+      <w:r>
+        <w:rPr>
+          <w:rFonts w:cstheme="minorHAnsi"/>
+          <w:shd w:val="clear" w:color="auto" w:fill="FFFFFF"/>
+        </w:rPr>
+        <w:t xml:space="preserve"> ,</w:t>
       </w:r>
       <w:proofErr w:type="gramEnd"/>
       <w:r>
-        <w:t xml:space="preserve"> Regression </w:t>
-      </w:r>
-      <w:proofErr w:type="spellStart"/>
-      <w:r>
-        <w:t>as</w:t>
-      </w:r>
-      <w:proofErr w:type="spellEnd"/>
-      <w:r>
-        <w:t xml:space="preserve"> </w:t>
-      </w:r>
-      <w:proofErr w:type="spellStart"/>
-      <w:r>
-        <w:t>well</w:t>
-      </w:r>
-      <w:proofErr w:type="spellEnd"/>
-      <w:r>
-        <w:t xml:space="preserve"> </w:t>
-      </w:r>
-      <w:proofErr w:type="spellStart"/>
-      <w:r>
-        <w:t>as</w:t>
-      </w:r>
-      <w:proofErr w:type="spellEnd"/>
-      <w:r>
-        <w:t xml:space="preserve"> </w:t>
-      </w:r>
-      <w:proofErr w:type="spellStart"/>
-      <w:r>
-        <w:t>with</w:t>
-      </w:r>
-      <w:proofErr w:type="spellEnd"/>
-      <w:r>
-        <w:t xml:space="preserve"> a </w:t>
-      </w:r>
-      <w:proofErr w:type="spellStart"/>
-      <w:r>
-        <w:t>neural</w:t>
-      </w:r>
-      <w:proofErr w:type="spellEnd"/>
-      <w:r>
-        <w:t xml:space="preserve"> </w:t>
-      </w:r>
-      <w:proofErr w:type="spellStart"/>
-      <w:r>
-        <w:t>net</w:t>
-      </w:r>
-      <w:proofErr w:type="spellEnd"/>
-      <w:r>
-        <w:t xml:space="preserve">. </w:t>
-      </w:r>
-      <w:proofErr w:type="spellStart"/>
-      <w:r>
-        <w:t>Since</w:t>
-      </w:r>
-      <w:proofErr w:type="spellEnd"/>
-      <w:r>
-        <w:t xml:space="preserve"> </w:t>
-      </w:r>
-      <w:proofErr w:type="spellStart"/>
-      <w:r>
-        <w:t>the</w:t>
-      </w:r>
-      <w:proofErr w:type="spellEnd"/>
-      <w:r>
-        <w:t xml:space="preserve"> </w:t>
-      </w:r>
-      <w:proofErr w:type="spellStart"/>
-      <w:r>
-        <w:t>seismic</w:t>
-      </w:r>
-      <w:proofErr w:type="spellEnd"/>
-      <w:r>
-        <w:t xml:space="preserve"> </w:t>
-      </w:r>
-      <w:proofErr w:type="spellStart"/>
-      <w:r>
-        <w:t>signals</w:t>
-      </w:r>
-      <w:proofErr w:type="spellEnd"/>
-      <w:r>
-        <w:t xml:space="preserve"> </w:t>
-      </w:r>
-      <w:proofErr w:type="spellStart"/>
-      <w:r>
-        <w:t>are</w:t>
-      </w:r>
-      <w:proofErr w:type="spellEnd"/>
-      <w:r>
-        <w:t xml:space="preserve"> </w:t>
-      </w:r>
-      <w:proofErr w:type="spellStart"/>
-      <w:r>
-        <w:t>similar</w:t>
-      </w:r>
-      <w:proofErr w:type="spellEnd"/>
-      <w:r>
-        <w:t xml:space="preserve"> </w:t>
-      </w:r>
-      <w:proofErr w:type="spellStart"/>
-      <w:r>
-        <w:t>to</w:t>
-      </w:r>
-      <w:proofErr w:type="spellEnd"/>
-      <w:r>
-        <w:t xml:space="preserve"> </w:t>
-      </w:r>
-      <w:proofErr w:type="spellStart"/>
-      <w:r>
-        <w:t>audio</w:t>
-      </w:r>
-      <w:proofErr w:type="spellEnd"/>
-      <w:r>
-        <w:t xml:space="preserve"> </w:t>
-      </w:r>
-      <w:proofErr w:type="spellStart"/>
-      <w:r>
-        <w:t>signals</w:t>
-      </w:r>
-      <w:proofErr w:type="spellEnd"/>
-      <w:r>
-        <w:t xml:space="preserve">, </w:t>
-      </w:r>
-      <w:proofErr w:type="spellStart"/>
-      <w:r>
-        <w:t>methods</w:t>
-      </w:r>
-      <w:proofErr w:type="spellEnd"/>
-      <w:r>
-        <w:t xml:space="preserve"> </w:t>
-      </w:r>
-      <w:proofErr w:type="spellStart"/>
-      <w:r>
-        <w:t>of</w:t>
-      </w:r>
-      <w:proofErr w:type="spellEnd"/>
-      <w:r>
-        <w:t xml:space="preserve"> </w:t>
-      </w:r>
-      <w:proofErr w:type="spellStart"/>
-      <w:r>
-        <w:t>audio</w:t>
-      </w:r>
-      <w:proofErr w:type="spellEnd"/>
-      <w:r>
-        <w:t xml:space="preserve"> </w:t>
-      </w:r>
-      <w:proofErr w:type="spellStart"/>
-      <w:r>
-        <w:t>signal</w:t>
-      </w:r>
-      <w:proofErr w:type="spellEnd"/>
-      <w:r>
-        <w:t xml:space="preserve"> </w:t>
-      </w:r>
-      <w:proofErr w:type="spellStart"/>
-      <w:r>
-        <w:t>analysis</w:t>
-      </w:r>
-      <w:proofErr w:type="spellEnd"/>
-      <w:r>
-        <w:t xml:space="preserve"> </w:t>
-      </w:r>
-      <w:proofErr w:type="spellStart"/>
-      <w:r>
-        <w:t>can</w:t>
-      </w:r>
-      <w:proofErr w:type="spellEnd"/>
-      <w:r>
-        <w:t xml:space="preserve"> also </w:t>
-      </w:r>
-      <w:proofErr w:type="spellStart"/>
-      <w:r>
-        <w:t>be</w:t>
-      </w:r>
-      <w:proofErr w:type="spellEnd"/>
-      <w:r>
-        <w:t xml:space="preserve"> </w:t>
-      </w:r>
-      <w:proofErr w:type="spellStart"/>
-      <w:r>
-        <w:t>used</w:t>
-      </w:r>
-      <w:proofErr w:type="spellEnd"/>
-      <w:r>
-        <w:t xml:space="preserve">. First, an MFCC (Mel </w:t>
-      </w:r>
-      <w:proofErr w:type="spellStart"/>
-      <w:r>
-        <w:t>Frequency</w:t>
-      </w:r>
-      <w:proofErr w:type="spellEnd"/>
-      <w:r>
-        <w:t xml:space="preserve"> </w:t>
-      </w:r>
-      <w:proofErr w:type="spellStart"/>
-      <w:r>
-        <w:t>Cepstral</w:t>
-      </w:r>
-      <w:proofErr w:type="spellEnd"/>
-      <w:r>
-        <w:t xml:space="preserve"> </w:t>
-      </w:r>
-      <w:proofErr w:type="spellStart"/>
-      <w:proofErr w:type="gramStart"/>
-      <w:r>
-        <w:t>Coefficients</w:t>
-      </w:r>
-      <w:proofErr w:type="spellEnd"/>
-      <w:r>
-        <w:t>)</w:t>
-      </w:r>
-      <w:r>
-        <w:rPr>
-          <w:sz w:val="16"/>
-          <w:szCs w:val="16"/>
-        </w:rPr>
-        <w:t>[</w:t>
-      </w:r>
-      <w:proofErr w:type="gramEnd"/>
-      <w:r>
-        <w:rPr>
-          <w:sz w:val="16"/>
-          <w:szCs w:val="16"/>
-        </w:rPr>
-        <w:t>5</w:t>
-      </w:r>
-      <w:r>
-        <w:rPr>
-          <w:sz w:val="16"/>
-          <w:szCs w:val="16"/>
-        </w:rPr>
-        <w:t>]</w:t>
-      </w:r>
-      <w:r>
-        <w:t xml:space="preserve"> </w:t>
-      </w:r>
-      <w:proofErr w:type="spellStart"/>
-      <w:r>
-        <w:t>is</w:t>
-      </w:r>
-      <w:proofErr w:type="spellEnd"/>
-      <w:r>
-        <w:t xml:space="preserve"> </w:t>
-      </w:r>
-      <w:proofErr w:type="spellStart"/>
-      <w:r>
-        <w:t>used</w:t>
-      </w:r>
-      <w:proofErr w:type="spellEnd"/>
-      <w:r>
-        <w:t xml:space="preserve"> </w:t>
-      </w:r>
-      <w:proofErr w:type="spellStart"/>
-      <w:r>
-        <w:t>to</w:t>
-      </w:r>
-      <w:proofErr w:type="spellEnd"/>
-      <w:r>
-        <w:t xml:space="preserve"> check </w:t>
-      </w:r>
-      <w:proofErr w:type="spellStart"/>
-      <w:r>
-        <w:t>whether</w:t>
-      </w:r>
-      <w:proofErr w:type="spellEnd"/>
-      <w:r>
-        <w:t xml:space="preserve"> </w:t>
-      </w:r>
-      <w:proofErr w:type="spellStart"/>
-      <w:r>
-        <w:t>some</w:t>
-      </w:r>
-      <w:proofErr w:type="spellEnd"/>
-      <w:r>
-        <w:t xml:space="preserve"> MFCC </w:t>
-      </w:r>
-      <w:proofErr w:type="spellStart"/>
-      <w:r>
-        <w:t>values</w:t>
-      </w:r>
-      <w:proofErr w:type="spellEnd"/>
-      <w:r>
-        <w:t xml:space="preserve"> </w:t>
-      </w:r>
-      <w:proofErr w:type="spellStart"/>
-      <w:r>
-        <w:t>have</w:t>
-      </w:r>
-      <w:proofErr w:type="spellEnd"/>
-      <w:r>
-        <w:t xml:space="preserve"> a linear </w:t>
-      </w:r>
-      <w:proofErr w:type="spellStart"/>
-      <w:r>
-        <w:t>relationship</w:t>
-      </w:r>
-      <w:proofErr w:type="spellEnd"/>
-      <w:r>
-        <w:t xml:space="preserve"> </w:t>
-      </w:r>
-      <w:proofErr w:type="spellStart"/>
-      <w:r>
-        <w:t>to</w:t>
-      </w:r>
-      <w:proofErr w:type="spellEnd"/>
-      <w:r>
-        <w:t xml:space="preserve"> </w:t>
-      </w:r>
-      <w:proofErr w:type="spellStart"/>
-      <w:r>
-        <w:t>time_to_failure</w:t>
-      </w:r>
-      <w:proofErr w:type="spellEnd"/>
-      <w:r>
-        <w:t xml:space="preserve">. These </w:t>
-      </w:r>
-      <w:proofErr w:type="spellStart"/>
-      <w:r>
-        <w:t>values</w:t>
-      </w:r>
-      <w:proofErr w:type="spellEnd"/>
-      <w:r>
-        <w:t xml:space="preserve"> </w:t>
-      </w:r>
-      <w:proofErr w:type="spellStart"/>
-      <w:r>
-        <w:t>can</w:t>
-      </w:r>
-      <w:proofErr w:type="spellEnd"/>
-      <w:r>
-        <w:t xml:space="preserve"> </w:t>
-      </w:r>
-      <w:proofErr w:type="spellStart"/>
-      <w:r>
-        <w:t>be</w:t>
-      </w:r>
-      <w:proofErr w:type="spellEnd"/>
-      <w:r>
-        <w:t xml:space="preserve"> </w:t>
-      </w:r>
-      <w:proofErr w:type="spellStart"/>
-      <w:r>
-        <w:t>used</w:t>
-      </w:r>
-      <w:proofErr w:type="spellEnd"/>
-      <w:r>
-        <w:t xml:space="preserve"> </w:t>
-      </w:r>
-      <w:proofErr w:type="spellStart"/>
-      <w:r>
-        <w:t>for</w:t>
-      </w:r>
-      <w:proofErr w:type="spellEnd"/>
-      <w:r>
-        <w:t xml:space="preserve"> </w:t>
-      </w:r>
-      <w:proofErr w:type="spellStart"/>
-      <w:r>
-        <w:t>training</w:t>
-      </w:r>
-      <w:proofErr w:type="spellEnd"/>
-      <w:r>
-        <w:t xml:space="preserve">. The </w:t>
-      </w:r>
-      <w:proofErr w:type="spellStart"/>
-      <w:r>
-        <w:t>predictions</w:t>
-      </w:r>
-      <w:proofErr w:type="spellEnd"/>
-      <w:r>
-        <w:t xml:space="preserve"> </w:t>
-      </w:r>
-      <w:proofErr w:type="spellStart"/>
-      <w:r>
-        <w:t>determined</w:t>
-      </w:r>
-      <w:proofErr w:type="spellEnd"/>
-      <w:r>
-        <w:t xml:space="preserve"> </w:t>
-      </w:r>
-      <w:proofErr w:type="spellStart"/>
-      <w:r>
-        <w:t>are</w:t>
-      </w:r>
-      <w:proofErr w:type="spellEnd"/>
-      <w:r>
-        <w:t xml:space="preserve"> </w:t>
-      </w:r>
-      <w:proofErr w:type="spellStart"/>
-      <w:r>
-        <w:t>then</w:t>
-      </w:r>
-      <w:proofErr w:type="spellEnd"/>
-      <w:r>
-        <w:t xml:space="preserve"> </w:t>
-      </w:r>
-      <w:proofErr w:type="spellStart"/>
-      <w:r>
-        <w:t>executed</w:t>
-      </w:r>
-      <w:proofErr w:type="spellEnd"/>
-      <w:r>
-        <w:t xml:space="preserve"> and </w:t>
-      </w:r>
-      <w:proofErr w:type="spellStart"/>
-      <w:r>
-        <w:t>evaluated</w:t>
-      </w:r>
-      <w:proofErr w:type="spellEnd"/>
-      <w:r>
-        <w:t xml:space="preserve"> on </w:t>
-      </w:r>
-      <w:proofErr w:type="spellStart"/>
-      <w:r>
-        <w:t>the</w:t>
-      </w:r>
-      <w:proofErr w:type="spellEnd"/>
-      <w:r>
-        <w:t xml:space="preserve"> </w:t>
-      </w:r>
-      <w:proofErr w:type="spellStart"/>
-      <w:r>
-        <w:t>test</w:t>
-      </w:r>
-      <w:proofErr w:type="spellEnd"/>
-      <w:r>
-        <w:t xml:space="preserve"> </w:t>
-      </w:r>
-      <w:proofErr w:type="spellStart"/>
-      <w:r>
-        <w:t>data</w:t>
-      </w:r>
-      <w:proofErr w:type="spellEnd"/>
-      <w:r>
-        <w:t xml:space="preserve"> </w:t>
-      </w:r>
-      <w:proofErr w:type="spellStart"/>
-      <w:r>
-        <w:t>set</w:t>
-      </w:r>
-      <w:proofErr w:type="spellEnd"/>
-      <w:r>
-        <w:t>.</w:t>
-      </w:r>
+        <w:rPr>
+          <w:rFonts w:cstheme="minorHAnsi"/>
+          <w:shd w:val="clear" w:color="auto" w:fill="FFFFFF"/>
+        </w:rPr>
+        <w:t xml:space="preserve"> </w:t>
+      </w:r>
+      <w:proofErr w:type="spellStart"/>
+      <w:r>
+        <w:rPr>
+          <w:rFonts w:cstheme="minorHAnsi"/>
+          <w:shd w:val="clear" w:color="auto" w:fill="FFFFFF"/>
+        </w:rPr>
+        <w:t>each</w:t>
+      </w:r>
+      <w:proofErr w:type="spellEnd"/>
+      <w:r>
+        <w:rPr>
+          <w:rFonts w:cstheme="minorHAnsi"/>
+          <w:shd w:val="clear" w:color="auto" w:fill="FFFFFF"/>
+        </w:rPr>
+        <w:t xml:space="preserve"> </w:t>
+      </w:r>
+      <w:proofErr w:type="spellStart"/>
+      <w:r>
+        <w:rPr>
+          <w:rFonts w:cstheme="minorHAnsi"/>
+          <w:shd w:val="clear" w:color="auto" w:fill="FFFFFF"/>
+        </w:rPr>
+        <w:t>one</w:t>
+      </w:r>
+      <w:proofErr w:type="spellEnd"/>
+      <w:r>
+        <w:rPr>
+          <w:rFonts w:cstheme="minorHAnsi"/>
+          <w:shd w:val="clear" w:color="auto" w:fill="FFFFFF"/>
+        </w:rPr>
+        <w:t xml:space="preserve"> </w:t>
+      </w:r>
+      <w:proofErr w:type="spellStart"/>
+      <w:r>
+        <w:rPr>
+          <w:rFonts w:cstheme="minorHAnsi"/>
+          <w:shd w:val="clear" w:color="auto" w:fill="FFFFFF"/>
+        </w:rPr>
+        <w:t>containing</w:t>
+      </w:r>
+      <w:proofErr w:type="spellEnd"/>
+      <w:r>
+        <w:rPr>
+          <w:rFonts w:cstheme="minorHAnsi"/>
+          <w:shd w:val="clear" w:color="auto" w:fill="FFFFFF"/>
+        </w:rPr>
+        <w:t xml:space="preserve"> 150,000 </w:t>
+      </w:r>
+      <w:proofErr w:type="spellStart"/>
+      <w:r>
+        <w:rPr>
+          <w:rFonts w:cstheme="minorHAnsi"/>
+          <w:shd w:val="clear" w:color="auto" w:fill="FFFFFF"/>
+        </w:rPr>
+        <w:t>acoustic_data</w:t>
+      </w:r>
+      <w:proofErr w:type="spellEnd"/>
+      <w:r>
+        <w:rPr>
+          <w:rFonts w:cstheme="minorHAnsi"/>
+          <w:shd w:val="clear" w:color="auto" w:fill="FFFFFF"/>
+        </w:rPr>
+        <w:t xml:space="preserve"> </w:t>
+      </w:r>
+      <w:proofErr w:type="spellStart"/>
+      <w:r>
+        <w:rPr>
+          <w:rFonts w:cstheme="minorHAnsi"/>
+          <w:shd w:val="clear" w:color="auto" w:fill="FFFFFF"/>
+        </w:rPr>
+        <w:t>points</w:t>
+      </w:r>
+      <w:proofErr w:type="spellEnd"/>
     </w:p>
     <w:p>
       <w:pPr>
@@ -3465,16 +3218,77 @@
         <w:pStyle w:val="berschrift2"/>
       </w:pPr>
       <w:r>
-        <w:t>Benchmark Model</w:t>
+        <w:t>Solution Statement</w:t>
       </w:r>
     </w:p>
     <w:p>
-      <w:r>
-        <w:t xml:space="preserve">As </w:t>
-      </w:r>
-      <w:proofErr w:type="spellStart"/>
-      <w:r>
-        <w:t>this</w:t>
+      <w:proofErr w:type="spellStart"/>
+      <w:r>
+        <w:t>There</w:t>
+      </w:r>
+      <w:proofErr w:type="spellEnd"/>
+      <w:r>
+        <w:t xml:space="preserve"> </w:t>
+      </w:r>
+      <w:proofErr w:type="spellStart"/>
+      <w:r>
+        <w:t>are</w:t>
+      </w:r>
+      <w:proofErr w:type="spellEnd"/>
+      <w:r>
+        <w:t xml:space="preserve"> </w:t>
+      </w:r>
+      <w:proofErr w:type="spellStart"/>
+      <w:r>
+        <w:t>several</w:t>
+      </w:r>
+      <w:proofErr w:type="spellEnd"/>
+      <w:r>
+        <w:t xml:space="preserve"> possible </w:t>
+      </w:r>
+      <w:proofErr w:type="spellStart"/>
+      <w:r>
+        <w:t>options</w:t>
+      </w:r>
+      <w:proofErr w:type="spellEnd"/>
+      <w:r>
+        <w:t xml:space="preserve"> </w:t>
+      </w:r>
+      <w:proofErr w:type="spellStart"/>
+      <w:r>
+        <w:t>to</w:t>
+      </w:r>
+      <w:proofErr w:type="spellEnd"/>
+      <w:r>
+        <w:t xml:space="preserve"> </w:t>
+      </w:r>
+      <w:proofErr w:type="spellStart"/>
+      <w:r>
+        <w:t>solve</w:t>
+      </w:r>
+      <w:proofErr w:type="spellEnd"/>
+      <w:r>
+        <w:t xml:space="preserve"> </w:t>
+      </w:r>
+      <w:proofErr w:type="spellStart"/>
+      <w:r>
+        <w:t>the</w:t>
+      </w:r>
+      <w:proofErr w:type="spellEnd"/>
+      <w:r>
+        <w:t xml:space="preserve"> </w:t>
+      </w:r>
+      <w:proofErr w:type="spellStart"/>
+      <w:r>
+        <w:t>problem</w:t>
+      </w:r>
+      <w:proofErr w:type="spellEnd"/>
+      <w:r>
+        <w:t xml:space="preserve">. </w:t>
+      </w:r>
+      <w:proofErr w:type="spellStart"/>
+      <w:r>
+        <w:t>It</w:t>
       </w:r>
       <w:proofErr w:type="spellEnd"/>
       <w:r>
@@ -3486,15 +3300,127 @@
       </w:r>
       <w:proofErr w:type="spellEnd"/>
       <w:r>
+        <w:t xml:space="preserve"> possible </w:t>
+      </w:r>
+      <w:proofErr w:type="spellStart"/>
+      <w:r>
+        <w:t>to</w:t>
+      </w:r>
+      <w:proofErr w:type="spellEnd"/>
+      <w:r>
+        <w:t xml:space="preserve"> </w:t>
+      </w:r>
+      <w:proofErr w:type="spellStart"/>
+      <w:r>
+        <w:t>solve</w:t>
+      </w:r>
+      <w:proofErr w:type="spellEnd"/>
+      <w:r>
+        <w:t xml:space="preserve"> </w:t>
+      </w:r>
+      <w:proofErr w:type="spellStart"/>
+      <w:r>
+        <w:t>approaches</w:t>
+      </w:r>
+      <w:proofErr w:type="spellEnd"/>
+      <w:r>
+        <w:t xml:space="preserve"> </w:t>
+      </w:r>
+      <w:proofErr w:type="spellStart"/>
+      <w:r>
+        <w:t>with</w:t>
+      </w:r>
+      <w:proofErr w:type="spellEnd"/>
+      <w:r>
+        <w:t xml:space="preserve"> a "</w:t>
+      </w:r>
+      <w:proofErr w:type="spellStart"/>
+      <w:r>
+        <w:t>classical</w:t>
+      </w:r>
+      <w:proofErr w:type="spellEnd"/>
+      <w:r>
+        <w:t>" ML-</w:t>
+      </w:r>
+      <w:proofErr w:type="spellStart"/>
+      <w:r>
+        <w:t>algorithm</w:t>
+      </w:r>
+      <w:proofErr w:type="spellEnd"/>
+      <w:r>
+        <w:t xml:space="preserve"> like Random Forrest </w:t>
+      </w:r>
+      <w:proofErr w:type="spellStart"/>
+      <w:r>
+        <w:t>or</w:t>
+      </w:r>
+      <w:proofErr w:type="spellEnd"/>
+      <w:r>
+        <w:t xml:space="preserve"> </w:t>
+      </w:r>
+      <w:proofErr w:type="gramStart"/>
+      <w:r>
+        <w:t>Linear</w:t>
+      </w:r>
+      <w:proofErr w:type="gramEnd"/>
+      <w:r>
+        <w:t xml:space="preserve"> Regression </w:t>
+      </w:r>
+      <w:proofErr w:type="spellStart"/>
+      <w:r>
+        <w:t>as</w:t>
+      </w:r>
+      <w:proofErr w:type="spellEnd"/>
+      <w:r>
+        <w:t xml:space="preserve"> </w:t>
+      </w:r>
+      <w:proofErr w:type="spellStart"/>
+      <w:r>
+        <w:t>well</w:t>
+      </w:r>
+      <w:proofErr w:type="spellEnd"/>
+      <w:r>
+        <w:t xml:space="preserve"> </w:t>
+      </w:r>
+      <w:proofErr w:type="spellStart"/>
+      <w:r>
+        <w:t>as</w:t>
+      </w:r>
+      <w:proofErr w:type="spellEnd"/>
+      <w:r>
+        <w:t xml:space="preserve"> </w:t>
+      </w:r>
+      <w:proofErr w:type="spellStart"/>
+      <w:r>
+        <w:t>with</w:t>
+      </w:r>
+      <w:proofErr w:type="spellEnd"/>
+      <w:r>
         <w:t xml:space="preserve"> a </w:t>
       </w:r>
       <w:proofErr w:type="spellStart"/>
       <w:r>
-        <w:t>Kaggle</w:t>
-      </w:r>
-      <w:proofErr w:type="spellEnd"/>
-      <w:r>
-        <w:t xml:space="preserve"> Competition, </w:t>
+        <w:t>neural</w:t>
+      </w:r>
+      <w:proofErr w:type="spellEnd"/>
+      <w:r>
+        <w:t xml:space="preserve"> </w:t>
+      </w:r>
+      <w:proofErr w:type="spellStart"/>
+      <w:r>
+        <w:t>net</w:t>
+      </w:r>
+      <w:proofErr w:type="spellEnd"/>
+      <w:r>
+        <w:t xml:space="preserve">. </w:t>
+      </w:r>
+      <w:proofErr w:type="spellStart"/>
+      <w:r>
+        <w:t>Since</w:t>
+      </w:r>
+      <w:proofErr w:type="spellEnd"/>
+      <w:r>
+        <w:t xml:space="preserve"> </w:t>
       </w:r>
       <w:proofErr w:type="spellStart"/>
       <w:r>
@@ -3502,14 +3428,153 @@
       </w:r>
       <w:proofErr w:type="spellEnd"/>
       <w:r>
-        <w:t xml:space="preserve"> Public </w:t>
+        <w:t xml:space="preserve"> </w:t>
+      </w:r>
+      <w:proofErr w:type="spellStart"/>
+      <w:r>
+        <w:t>seismic</w:t>
+      </w:r>
+      <w:proofErr w:type="spellEnd"/>
+      <w:r>
+        <w:t xml:space="preserve"> </w:t>
+      </w:r>
+      <w:proofErr w:type="spellStart"/>
+      <w:r>
+        <w:t>signals</w:t>
+      </w:r>
+      <w:proofErr w:type="spellEnd"/>
+      <w:r>
+        <w:t xml:space="preserve"> </w:t>
+      </w:r>
+      <w:proofErr w:type="spellStart"/>
+      <w:r>
+        <w:t>are</w:t>
+      </w:r>
+      <w:proofErr w:type="spellEnd"/>
+      <w:r>
+        <w:t xml:space="preserve"> </w:t>
+      </w:r>
+      <w:proofErr w:type="spellStart"/>
+      <w:r>
+        <w:t>similar</w:t>
+      </w:r>
+      <w:proofErr w:type="spellEnd"/>
+      <w:r>
+        <w:t xml:space="preserve"> </w:t>
+      </w:r>
+      <w:proofErr w:type="spellStart"/>
+      <w:r>
+        <w:t>to</w:t>
+      </w:r>
+      <w:proofErr w:type="spellEnd"/>
+      <w:r>
+        <w:t xml:space="preserve"> </w:t>
+      </w:r>
+      <w:proofErr w:type="spellStart"/>
+      <w:r>
+        <w:t>audio</w:t>
+      </w:r>
+      <w:proofErr w:type="spellEnd"/>
+      <w:r>
+        <w:t xml:space="preserve"> </w:t>
+      </w:r>
+      <w:proofErr w:type="spellStart"/>
+      <w:r>
+        <w:t>signals</w:t>
+      </w:r>
+      <w:proofErr w:type="spellEnd"/>
+      <w:r>
+        <w:t xml:space="preserve">, </w:t>
+      </w:r>
+      <w:proofErr w:type="spellStart"/>
+      <w:r>
+        <w:t>methods</w:t>
+      </w:r>
+      <w:proofErr w:type="spellEnd"/>
+      <w:r>
+        <w:t xml:space="preserve"> </w:t>
+      </w:r>
+      <w:proofErr w:type="spellStart"/>
+      <w:r>
+        <w:t>of</w:t>
+      </w:r>
+      <w:proofErr w:type="spellEnd"/>
+      <w:r>
+        <w:t xml:space="preserve"> </w:t>
+      </w:r>
+      <w:proofErr w:type="spellStart"/>
+      <w:r>
+        <w:t>audio</w:t>
+      </w:r>
+      <w:proofErr w:type="spellEnd"/>
+      <w:r>
+        <w:t xml:space="preserve"> </w:t>
+      </w:r>
+      <w:proofErr w:type="spellStart"/>
+      <w:r>
+        <w:t>signal</w:t>
+      </w:r>
+      <w:proofErr w:type="spellEnd"/>
+      <w:r>
+        <w:t xml:space="preserve"> </w:t>
+      </w:r>
+      <w:proofErr w:type="spellStart"/>
+      <w:r>
+        <w:t>analysis</w:t>
+      </w:r>
+      <w:proofErr w:type="spellEnd"/>
+      <w:r>
+        <w:t xml:space="preserve"> </w:t>
+      </w:r>
+      <w:proofErr w:type="spellStart"/>
+      <w:r>
+        <w:t>can</w:t>
+      </w:r>
+      <w:proofErr w:type="spellEnd"/>
+      <w:r>
+        <w:t xml:space="preserve"> also </w:t>
+      </w:r>
+      <w:proofErr w:type="spellStart"/>
+      <w:r>
+        <w:t>be</w:t>
+      </w:r>
+      <w:proofErr w:type="spellEnd"/>
+      <w:r>
+        <w:t xml:space="preserve"> </w:t>
+      </w:r>
+      <w:proofErr w:type="spellStart"/>
+      <w:r>
+        <w:t>used</w:t>
+      </w:r>
+      <w:proofErr w:type="spellEnd"/>
+      <w:r>
+        <w:t xml:space="preserve">. First, an MFCC (Mel </w:t>
+      </w:r>
+      <w:proofErr w:type="spellStart"/>
+      <w:r>
+        <w:t>Frequency</w:t>
+      </w:r>
+      <w:proofErr w:type="spellEnd"/>
+      <w:r>
+        <w:t xml:space="preserve"> </w:t>
+      </w:r>
+      <w:proofErr w:type="spellStart"/>
+      <w:r>
+        <w:t>Cepstral</w:t>
+      </w:r>
+      <w:proofErr w:type="spellEnd"/>
+      <w:r>
+        <w:t xml:space="preserve"> </w:t>
       </w:r>
       <w:proofErr w:type="spellStart"/>
       <w:proofErr w:type="gramStart"/>
       <w:r>
-        <w:t>Leaderboard</w:t>
-      </w:r>
-      <w:proofErr w:type="spellEnd"/>
+        <w:t>Coefficients</w:t>
+      </w:r>
+      <w:proofErr w:type="spellEnd"/>
+      <w:r>
+        <w:t>)</w:t>
+      </w:r>
       <w:r>
         <w:rPr>
           <w:sz w:val="16"/>
@@ -3523,7 +3588,7 @@
           <w:sz w:val="16"/>
           <w:szCs w:val="16"/>
         </w:rPr>
-        <w:t>6</w:t>
+        <w:t>5</w:t>
       </w:r>
       <w:r>
         <w:rPr>
@@ -3541,15 +3606,111 @@
       </w:r>
       <w:proofErr w:type="spellEnd"/>
       <w:r>
-        <w:t xml:space="preserve"> a </w:t>
-      </w:r>
-      <w:proofErr w:type="spellStart"/>
-      <w:r>
-        <w:t>good</w:t>
-      </w:r>
-      <w:proofErr w:type="spellEnd"/>
-      <w:r>
-        <w:t xml:space="preserve"> benchmark </w:t>
+        <w:t xml:space="preserve"> </w:t>
+      </w:r>
+      <w:proofErr w:type="spellStart"/>
+      <w:r>
+        <w:t>used</w:t>
+      </w:r>
+      <w:proofErr w:type="spellEnd"/>
+      <w:r>
+        <w:t xml:space="preserve"> </w:t>
+      </w:r>
+      <w:proofErr w:type="spellStart"/>
+      <w:r>
+        <w:t>to</w:t>
+      </w:r>
+      <w:proofErr w:type="spellEnd"/>
+      <w:r>
+        <w:t xml:space="preserve"> check </w:t>
+      </w:r>
+      <w:proofErr w:type="spellStart"/>
+      <w:r>
+        <w:t>whether</w:t>
+      </w:r>
+      <w:proofErr w:type="spellEnd"/>
+      <w:r>
+        <w:t xml:space="preserve"> </w:t>
+      </w:r>
+      <w:proofErr w:type="spellStart"/>
+      <w:r>
+        <w:t>some</w:t>
+      </w:r>
+      <w:proofErr w:type="spellEnd"/>
+      <w:r>
+        <w:t xml:space="preserve"> MFCC </w:t>
+      </w:r>
+      <w:proofErr w:type="spellStart"/>
+      <w:r>
+        <w:t>values</w:t>
+      </w:r>
+      <w:proofErr w:type="spellEnd"/>
+      <w:r>
+        <w:t xml:space="preserve"> </w:t>
+      </w:r>
+      <w:proofErr w:type="spellStart"/>
+      <w:r>
+        <w:t>have</w:t>
+      </w:r>
+      <w:proofErr w:type="spellEnd"/>
+      <w:r>
+        <w:t xml:space="preserve"> a linear </w:t>
+      </w:r>
+      <w:proofErr w:type="spellStart"/>
+      <w:r>
+        <w:t>relationship</w:t>
+      </w:r>
+      <w:proofErr w:type="spellEnd"/>
+      <w:r>
+        <w:t xml:space="preserve"> </w:t>
+      </w:r>
+      <w:proofErr w:type="spellStart"/>
+      <w:r>
+        <w:t>to</w:t>
+      </w:r>
+      <w:proofErr w:type="spellEnd"/>
+      <w:r>
+        <w:t xml:space="preserve"> </w:t>
+      </w:r>
+      <w:proofErr w:type="spellStart"/>
+      <w:r>
+        <w:t>time_to_failure</w:t>
+      </w:r>
+      <w:proofErr w:type="spellEnd"/>
+      <w:r>
+        <w:t xml:space="preserve">. These </w:t>
+      </w:r>
+      <w:proofErr w:type="spellStart"/>
+      <w:r>
+        <w:t>values</w:t>
+      </w:r>
+      <w:proofErr w:type="spellEnd"/>
+      <w:r>
+        <w:t xml:space="preserve"> </w:t>
+      </w:r>
+      <w:proofErr w:type="spellStart"/>
+      <w:r>
+        <w:t>can</w:t>
+      </w:r>
+      <w:proofErr w:type="spellEnd"/>
+      <w:r>
+        <w:t xml:space="preserve"> </w:t>
+      </w:r>
+      <w:proofErr w:type="spellStart"/>
+      <w:r>
+        <w:t>be</w:t>
+      </w:r>
+      <w:proofErr w:type="spellEnd"/>
+      <w:r>
+        <w:t xml:space="preserve"> </w:t>
+      </w:r>
+      <w:proofErr w:type="spellStart"/>
+      <w:r>
+        <w:t>used</w:t>
+      </w:r>
+      <w:proofErr w:type="spellEnd"/>
+      <w:r>
+        <w:t xml:space="preserve"> </w:t>
       </w:r>
       <w:proofErr w:type="spellStart"/>
       <w:r>
@@ -3561,6 +3722,62 @@
       </w:r>
       <w:proofErr w:type="spellStart"/>
       <w:r>
+        <w:t>training</w:t>
+      </w:r>
+      <w:proofErr w:type="spellEnd"/>
+      <w:r>
+        <w:t xml:space="preserve">. The </w:t>
+      </w:r>
+      <w:proofErr w:type="spellStart"/>
+      <w:r>
+        <w:t>predictions</w:t>
+      </w:r>
+      <w:proofErr w:type="spellEnd"/>
+      <w:r>
+        <w:t xml:space="preserve"> </w:t>
+      </w:r>
+      <w:proofErr w:type="spellStart"/>
+      <w:r>
+        <w:t>determined</w:t>
+      </w:r>
+      <w:proofErr w:type="spellEnd"/>
+      <w:r>
+        <w:t xml:space="preserve"> </w:t>
+      </w:r>
+      <w:proofErr w:type="spellStart"/>
+      <w:r>
+        <w:t>are</w:t>
+      </w:r>
+      <w:proofErr w:type="spellEnd"/>
+      <w:r>
+        <w:t xml:space="preserve"> </w:t>
+      </w:r>
+      <w:proofErr w:type="spellStart"/>
+      <w:r>
+        <w:t>then</w:t>
+      </w:r>
+      <w:proofErr w:type="spellEnd"/>
+      <w:r>
+        <w:t xml:space="preserve"> </w:t>
+      </w:r>
+      <w:proofErr w:type="spellStart"/>
+      <w:r>
+        <w:t>executed</w:t>
+      </w:r>
+      <w:proofErr w:type="spellEnd"/>
+      <w:r>
+        <w:t xml:space="preserve"> and </w:t>
+      </w:r>
+      <w:proofErr w:type="spellStart"/>
+      <w:r>
+        <w:t>evaluated</w:t>
+      </w:r>
+      <w:proofErr w:type="spellEnd"/>
+      <w:r>
+        <w:t xml:space="preserve"> on </w:t>
+      </w:r>
+      <w:proofErr w:type="spellStart"/>
+      <w:r>
         <w:t>the</w:t>
       </w:r>
       <w:proofErr w:type="spellEnd"/>
@@ -3569,103 +3786,7 @@
       </w:r>
       <w:proofErr w:type="spellStart"/>
       <w:r>
-        <w:t>planned</w:t>
-      </w:r>
-      <w:proofErr w:type="spellEnd"/>
-      <w:r>
-        <w:t xml:space="preserve"> </w:t>
-      </w:r>
-      <w:proofErr w:type="spellStart"/>
-      <w:r>
-        <w:t>solution</w:t>
-      </w:r>
-      <w:proofErr w:type="spellEnd"/>
-      <w:r>
-        <w:t xml:space="preserve">. Due </w:t>
-      </w:r>
-      <w:proofErr w:type="spellStart"/>
-      <w:r>
-        <w:t>to</w:t>
-      </w:r>
-      <w:proofErr w:type="spellEnd"/>
-      <w:r>
-        <w:t xml:space="preserve"> </w:t>
-      </w:r>
-      <w:proofErr w:type="spellStart"/>
-      <w:r>
-        <w:t>the</w:t>
-      </w:r>
-      <w:proofErr w:type="spellEnd"/>
-      <w:r>
-        <w:t xml:space="preserve"> </w:t>
-      </w:r>
-      <w:proofErr w:type="spellStart"/>
-      <w:r>
-        <w:t>restriction</w:t>
-      </w:r>
-      <w:proofErr w:type="spellEnd"/>
-      <w:r>
-        <w:t xml:space="preserve"> </w:t>
-      </w:r>
-      <w:proofErr w:type="spellStart"/>
-      <w:r>
-        <w:t>of</w:t>
-      </w:r>
-      <w:proofErr w:type="spellEnd"/>
-      <w:r>
-        <w:t xml:space="preserve"> a maximum </w:t>
-      </w:r>
-      <w:proofErr w:type="spellStart"/>
-      <w:r>
-        <w:t>of</w:t>
-      </w:r>
-      <w:proofErr w:type="spellEnd"/>
-      <w:r>
-        <w:t xml:space="preserve"> 2 </w:t>
-      </w:r>
-      <w:proofErr w:type="spellStart"/>
-      <w:r>
-        <w:t>submissions</w:t>
-      </w:r>
-      <w:proofErr w:type="spellEnd"/>
-      <w:r>
-        <w:t xml:space="preserve"> per </w:t>
-      </w:r>
-      <w:proofErr w:type="spellStart"/>
-      <w:r>
-        <w:t>day</w:t>
-      </w:r>
-      <w:proofErr w:type="spellEnd"/>
-      <w:r>
-        <w:t xml:space="preserve">, </w:t>
-      </w:r>
-      <w:proofErr w:type="spellStart"/>
-      <w:r>
-        <w:t>part</w:t>
-      </w:r>
-      <w:proofErr w:type="spellEnd"/>
-      <w:r>
-        <w:t xml:space="preserve"> </w:t>
-      </w:r>
-      <w:proofErr w:type="spellStart"/>
-      <w:r>
-        <w:t>of</w:t>
-      </w:r>
-      <w:proofErr w:type="spellEnd"/>
-      <w:r>
-        <w:t xml:space="preserve"> </w:t>
-      </w:r>
-      <w:proofErr w:type="spellStart"/>
-      <w:r>
-        <w:t>the</w:t>
-      </w:r>
-      <w:proofErr w:type="spellEnd"/>
-      <w:r>
-        <w:t xml:space="preserve"> </w:t>
-      </w:r>
-      <w:proofErr w:type="spellStart"/>
-      <w:r>
-        <w:t>training</w:t>
+        <w:t>test</w:t>
       </w:r>
       <w:proofErr w:type="spellEnd"/>
       <w:r>
@@ -3681,347 +3802,815 @@
       </w:r>
       <w:proofErr w:type="spellStart"/>
       <w:r>
-        <w:t>can</w:t>
-      </w:r>
-      <w:proofErr w:type="spellEnd"/>
-      <w:r>
-        <w:t xml:space="preserve"> </w:t>
-      </w:r>
-      <w:proofErr w:type="spellStart"/>
-      <w:r>
-        <w:t>be</w:t>
-      </w:r>
-      <w:proofErr w:type="spellEnd"/>
-      <w:r>
-        <w:t xml:space="preserve"> </w:t>
-      </w:r>
-      <w:proofErr w:type="spellStart"/>
-      <w:r>
-        <w:t>used</w:t>
-      </w:r>
-      <w:proofErr w:type="spellEnd"/>
-      <w:r>
-        <w:t xml:space="preserve"> </w:t>
-      </w:r>
-      <w:proofErr w:type="spellStart"/>
-      <w:r>
-        <w:t>as</w:t>
-      </w:r>
-      <w:proofErr w:type="spellEnd"/>
-      <w:r>
-        <w:t xml:space="preserve"> </w:t>
-      </w:r>
-      <w:proofErr w:type="spellStart"/>
-      <w:r>
-        <w:t>test</w:t>
-      </w:r>
-      <w:proofErr w:type="spellEnd"/>
-      <w:r>
-        <w:t xml:space="preserve"> </w:t>
-      </w:r>
-      <w:proofErr w:type="spellStart"/>
-      <w:r>
-        <w:t>data</w:t>
-      </w:r>
-      <w:proofErr w:type="spellEnd"/>
-      <w:r>
-        <w:t xml:space="preserve"> </w:t>
-      </w:r>
-      <w:proofErr w:type="spellStart"/>
-      <w:r>
-        <w:t>to</w:t>
-      </w:r>
-      <w:proofErr w:type="spellEnd"/>
-      <w:r>
-        <w:t xml:space="preserve"> check </w:t>
-      </w:r>
-      <w:proofErr w:type="spellStart"/>
-      <w:r>
-        <w:t>the</w:t>
-      </w:r>
-      <w:proofErr w:type="spellEnd"/>
-      <w:r>
-        <w:t xml:space="preserve"> </w:t>
-      </w:r>
-      <w:proofErr w:type="spellStart"/>
-      <w:r>
-        <w:t>effectiveness</w:t>
-      </w:r>
-      <w:proofErr w:type="spellEnd"/>
-      <w:r>
-        <w:t xml:space="preserve"> </w:t>
-      </w:r>
-      <w:proofErr w:type="spellStart"/>
-      <w:r>
-        <w:t>of</w:t>
-      </w:r>
-      <w:proofErr w:type="spellEnd"/>
-      <w:r>
-        <w:t xml:space="preserve"> </w:t>
-      </w:r>
-      <w:proofErr w:type="spellStart"/>
-      <w:r>
-        <w:t>the</w:t>
-      </w:r>
-      <w:proofErr w:type="spellEnd"/>
-      <w:r>
-        <w:t xml:space="preserve"> </w:t>
-      </w:r>
-      <w:proofErr w:type="spellStart"/>
-      <w:r>
-        <w:t>solution</w:t>
-      </w:r>
-      <w:proofErr w:type="spellEnd"/>
-      <w:r>
-        <w:t xml:space="preserve">. </w:t>
-      </w:r>
-      <w:proofErr w:type="spellStart"/>
-      <w:r>
-        <w:t>My</w:t>
-      </w:r>
-      <w:proofErr w:type="spellEnd"/>
-      <w:r>
-        <w:t xml:space="preserve"> personal </w:t>
-      </w:r>
-      <w:proofErr w:type="spellStart"/>
-      <w:r>
-        <w:t>goal</w:t>
-      </w:r>
-      <w:proofErr w:type="spellEnd"/>
-      <w:r>
-        <w:t xml:space="preserve"> </w:t>
-      </w:r>
-      <w:proofErr w:type="spellStart"/>
-      <w:r>
-        <w:t>would</w:t>
-      </w:r>
-      <w:proofErr w:type="spellEnd"/>
-      <w:r>
-        <w:t xml:space="preserve"> </w:t>
-      </w:r>
-      <w:proofErr w:type="spellStart"/>
-      <w:r>
-        <w:t>be</w:t>
-      </w:r>
-      <w:proofErr w:type="spellEnd"/>
-      <w:r>
-        <w:t xml:space="preserve"> </w:t>
-      </w:r>
-      <w:proofErr w:type="spellStart"/>
-      <w:r>
-        <w:t>to</w:t>
-      </w:r>
-      <w:proofErr w:type="spellEnd"/>
-      <w:r>
-        <w:t xml:space="preserve"> </w:t>
-      </w:r>
-      <w:proofErr w:type="spellStart"/>
-      <w:r>
-        <w:t>be</w:t>
-      </w:r>
-      <w:proofErr w:type="spellEnd"/>
-      <w:r>
-        <w:t xml:space="preserve"> </w:t>
-      </w:r>
-      <w:proofErr w:type="spellStart"/>
-      <w:r>
-        <w:t>among</w:t>
-      </w:r>
-      <w:proofErr w:type="spellEnd"/>
-      <w:r>
-        <w:t xml:space="preserve"> </w:t>
-      </w:r>
-      <w:proofErr w:type="spellStart"/>
-      <w:r>
-        <w:t>the</w:t>
-      </w:r>
-      <w:proofErr w:type="spellEnd"/>
-      <w:r>
-        <w:t xml:space="preserve"> top 20% on </w:t>
-      </w:r>
-      <w:proofErr w:type="spellStart"/>
-      <w:r>
-        <w:t>the</w:t>
-      </w:r>
-      <w:proofErr w:type="spellEnd"/>
-      <w:r>
-        <w:t xml:space="preserve"> </w:t>
-      </w:r>
-      <w:proofErr w:type="spellStart"/>
-      <w:r>
-        <w:t>leaderboard</w:t>
-      </w:r>
-      <w:proofErr w:type="spellEnd"/>
-      <w:r>
-        <w:t xml:space="preserve">. </w:t>
-      </w:r>
-      <w:proofErr w:type="spellStart"/>
-      <w:r>
-        <w:t>Currently</w:t>
-      </w:r>
-      <w:proofErr w:type="spellEnd"/>
-      <w:r>
-        <w:t xml:space="preserve">, </w:t>
-      </w:r>
-      <w:proofErr w:type="spellStart"/>
-      <w:r>
-        <w:t>the</w:t>
-      </w:r>
-      <w:proofErr w:type="spellEnd"/>
-      <w:r>
-        <w:t xml:space="preserve"> </w:t>
-      </w:r>
-      <w:proofErr w:type="spellStart"/>
-      <w:r>
-        <w:t>best</w:t>
-      </w:r>
-      <w:proofErr w:type="spellEnd"/>
-      <w:r>
-        <w:t xml:space="preserve"> </w:t>
-      </w:r>
-      <w:proofErr w:type="spellStart"/>
-      <w:r>
-        <w:t>value</w:t>
-      </w:r>
-      <w:proofErr w:type="spellEnd"/>
-      <w:r>
-        <w:t xml:space="preserve"> </w:t>
-      </w:r>
-      <w:proofErr w:type="spellStart"/>
-      <w:r>
-        <w:t>is</w:t>
-      </w:r>
-      <w:proofErr w:type="spellEnd"/>
-      <w:r>
-        <w:t xml:space="preserve"> a Mean Absolute Error (</w:t>
-      </w:r>
-      <w:proofErr w:type="spellStart"/>
-      <w:r>
-        <w:t>lower</w:t>
-      </w:r>
-      <w:proofErr w:type="spellEnd"/>
-      <w:r>
-        <w:t xml:space="preserve"> </w:t>
-      </w:r>
-      <w:proofErr w:type="spellStart"/>
-      <w:r>
-        <w:t>is</w:t>
-      </w:r>
-      <w:proofErr w:type="spellEnd"/>
-      <w:r>
-        <w:t xml:space="preserve"> </w:t>
-      </w:r>
-      <w:proofErr w:type="spellStart"/>
-      <w:r>
-        <w:t>better</w:t>
-      </w:r>
-      <w:proofErr w:type="spellEnd"/>
-      <w:r>
-        <w:t xml:space="preserve">) </w:t>
-      </w:r>
-      <w:proofErr w:type="spellStart"/>
-      <w:r>
-        <w:t>of</w:t>
-      </w:r>
-      <w:proofErr w:type="spellEnd"/>
-      <w:r>
-        <w:t xml:space="preserve"> 1.303. The </w:t>
-      </w:r>
-      <w:proofErr w:type="spellStart"/>
-      <w:r>
-        <w:t>value</w:t>
-      </w:r>
-      <w:proofErr w:type="spellEnd"/>
-      <w:r>
-        <w:t xml:space="preserve"> on </w:t>
-      </w:r>
-      <w:proofErr w:type="spellStart"/>
-      <w:r>
-        <w:t>the</w:t>
-      </w:r>
-      <w:proofErr w:type="spellEnd"/>
-      <w:r>
-        <w:t xml:space="preserve"> </w:t>
-      </w:r>
-      <w:proofErr w:type="spellStart"/>
-      <w:r>
-        <w:t>Leaderboard</w:t>
-      </w:r>
-      <w:proofErr w:type="spellEnd"/>
-      <w:r>
-        <w:t xml:space="preserve"> </w:t>
-      </w:r>
-      <w:proofErr w:type="spellStart"/>
-      <w:r>
-        <w:t>is</w:t>
-      </w:r>
-      <w:proofErr w:type="spellEnd"/>
-      <w:r>
-        <w:t xml:space="preserve"> </w:t>
-      </w:r>
-      <w:proofErr w:type="spellStart"/>
-      <w:r>
-        <w:t>calculated</w:t>
-      </w:r>
-      <w:proofErr w:type="spellEnd"/>
-      <w:r>
-        <w:t xml:space="preserve"> </w:t>
-      </w:r>
-      <w:proofErr w:type="spellStart"/>
-      <w:r>
-        <w:t>with</w:t>
-      </w:r>
-      <w:proofErr w:type="spellEnd"/>
-      <w:r>
-        <w:t xml:space="preserve"> </w:t>
-      </w:r>
-      <w:proofErr w:type="spellStart"/>
-      <w:r>
-        <w:t>approximately</w:t>
-      </w:r>
-      <w:proofErr w:type="spellEnd"/>
-      <w:r>
-        <w:t xml:space="preserve"> 13% </w:t>
-      </w:r>
-      <w:proofErr w:type="spellStart"/>
-      <w:r>
-        <w:t>of</w:t>
-      </w:r>
-      <w:proofErr w:type="spellEnd"/>
-      <w:r>
-        <w:t xml:space="preserve"> </w:t>
-      </w:r>
-      <w:proofErr w:type="spellStart"/>
-      <w:r>
-        <w:t>the</w:t>
-      </w:r>
-      <w:proofErr w:type="spellEnd"/>
-      <w:r>
-        <w:t xml:space="preserve"> </w:t>
-      </w:r>
-      <w:proofErr w:type="spellStart"/>
-      <w:r>
-        <w:t>test</w:t>
-      </w:r>
-      <w:proofErr w:type="spellEnd"/>
-      <w:r>
-        <w:t xml:space="preserve"> </w:t>
-      </w:r>
-      <w:proofErr w:type="spellStart"/>
-      <w:r>
-        <w:t>data</w:t>
+        <w:t>set</w:t>
       </w:r>
       <w:proofErr w:type="spellEnd"/>
       <w:r>
         <w:t>.</w:t>
       </w:r>
     </w:p>
-    <w:p/>
     <w:p>
       <w:pPr>
         <w:pStyle w:val="berschrift2"/>
       </w:pPr>
-      <w:r>
+    </w:p>
+    <w:p>
+      <w:pPr>
+        <w:pStyle w:val="berschrift2"/>
+      </w:pPr>
+      <w:r>
+        <w:t>Benchmark Model</w:t>
+      </w:r>
+    </w:p>
+    <w:p>
+      <w:proofErr w:type="spellStart"/>
+      <w:r>
+        <w:t>Since</w:t>
+      </w:r>
+      <w:proofErr w:type="spellEnd"/>
+      <w:r>
+        <w:t xml:space="preserve"> </w:t>
+      </w:r>
+      <w:proofErr w:type="spellStart"/>
+      <w:r>
+        <w:t>this</w:t>
+      </w:r>
+      <w:proofErr w:type="spellEnd"/>
+      <w:r>
+        <w:t xml:space="preserve"> </w:t>
+      </w:r>
+      <w:proofErr w:type="spellStart"/>
+      <w:r>
+        <w:t>task</w:t>
+      </w:r>
+      <w:proofErr w:type="spellEnd"/>
+      <w:r>
+        <w:t xml:space="preserve"> </w:t>
+      </w:r>
+      <w:proofErr w:type="spellStart"/>
+      <w:r>
+        <w:t>is</w:t>
+      </w:r>
+      <w:proofErr w:type="spellEnd"/>
+      <w:r>
+        <w:t xml:space="preserve"> a </w:t>
+      </w:r>
+      <w:proofErr w:type="spellStart"/>
+      <w:r>
+        <w:t>regression</w:t>
+      </w:r>
+      <w:proofErr w:type="spellEnd"/>
+      <w:r>
+        <w:t xml:space="preserve"> </w:t>
+      </w:r>
+      <w:proofErr w:type="spellStart"/>
+      <w:r>
+        <w:t>problem</w:t>
+      </w:r>
+      <w:proofErr w:type="spellEnd"/>
+      <w:r>
+        <w:t>, a K-</w:t>
+      </w:r>
+      <w:proofErr w:type="spellStart"/>
+      <w:r>
+        <w:t>Nearst</w:t>
+      </w:r>
+      <w:proofErr w:type="spellEnd"/>
+      <w:r>
+        <w:t xml:space="preserve"> </w:t>
+      </w:r>
+      <w:proofErr w:type="spellStart"/>
+      <w:r>
+        <w:t>Neighbors</w:t>
+      </w:r>
+      <w:proofErr w:type="spellEnd"/>
+      <w:r>
+        <w:t xml:space="preserve"> </w:t>
+      </w:r>
+      <w:r>
+        <w:t>will</w:t>
+      </w:r>
+      <w:r>
+        <w:t xml:space="preserve"> </w:t>
+      </w:r>
+      <w:proofErr w:type="spellStart"/>
+      <w:r>
+        <w:t>be</w:t>
+      </w:r>
+      <w:proofErr w:type="spellEnd"/>
+      <w:r>
+        <w:t xml:space="preserve"> </w:t>
+      </w:r>
+      <w:proofErr w:type="spellStart"/>
+      <w:r>
+        <w:t>used</w:t>
+      </w:r>
+      <w:proofErr w:type="spellEnd"/>
+      <w:r>
+        <w:t xml:space="preserve"> </w:t>
+      </w:r>
+      <w:proofErr w:type="spellStart"/>
+      <w:r>
+        <w:t>as</w:t>
+      </w:r>
+      <w:proofErr w:type="spellEnd"/>
+      <w:r>
+        <w:t xml:space="preserve"> a benchmark. The KNN </w:t>
+      </w:r>
+      <w:proofErr w:type="spellStart"/>
+      <w:r>
+        <w:t>is</w:t>
+      </w:r>
+      <w:proofErr w:type="spellEnd"/>
+      <w:r>
+        <w:t xml:space="preserve"> </w:t>
+      </w:r>
+      <w:proofErr w:type="spellStart"/>
+      <w:r>
+        <w:t>applied</w:t>
+      </w:r>
+      <w:proofErr w:type="spellEnd"/>
+      <w:r>
+        <w:t xml:space="preserve"> </w:t>
+      </w:r>
+      <w:proofErr w:type="spellStart"/>
+      <w:r>
+        <w:t>to</w:t>
+      </w:r>
+      <w:proofErr w:type="spellEnd"/>
+      <w:r>
+        <w:t xml:space="preserve"> </w:t>
+      </w:r>
+      <w:proofErr w:type="spellStart"/>
+      <w:r>
+        <w:t>the</w:t>
+      </w:r>
+      <w:proofErr w:type="spellEnd"/>
+      <w:r>
+        <w:t xml:space="preserve"> same </w:t>
+      </w:r>
+      <w:proofErr w:type="spellStart"/>
+      <w:r>
+        <w:t>data</w:t>
+      </w:r>
+      <w:proofErr w:type="spellEnd"/>
+      <w:r>
+        <w:t xml:space="preserve"> </w:t>
+      </w:r>
+      <w:proofErr w:type="spellStart"/>
+      <w:r>
+        <w:t>set</w:t>
+      </w:r>
+      <w:proofErr w:type="spellEnd"/>
+      <w:r>
+        <w:t xml:space="preserve"> </w:t>
+      </w:r>
+      <w:proofErr w:type="spellStart"/>
+      <w:r>
+        <w:t>to</w:t>
+      </w:r>
+      <w:proofErr w:type="spellEnd"/>
+      <w:r>
+        <w:t xml:space="preserve"> </w:t>
+      </w:r>
+      <w:proofErr w:type="spellStart"/>
+      <w:r>
+        <w:t>have</w:t>
+      </w:r>
+      <w:proofErr w:type="spellEnd"/>
+      <w:r>
+        <w:t xml:space="preserve"> a </w:t>
+      </w:r>
+      <w:proofErr w:type="spellStart"/>
+      <w:r>
+        <w:t>comparison</w:t>
+      </w:r>
+      <w:proofErr w:type="spellEnd"/>
+      <w:r>
+        <w:t xml:space="preserve"> </w:t>
+      </w:r>
+      <w:proofErr w:type="spellStart"/>
+      <w:r>
+        <w:t>value</w:t>
+      </w:r>
+      <w:proofErr w:type="spellEnd"/>
+      <w:r>
+        <w:t xml:space="preserve"> </w:t>
+      </w:r>
+      <w:proofErr w:type="spellStart"/>
+      <w:r>
+        <w:t>with</w:t>
+      </w:r>
+      <w:proofErr w:type="spellEnd"/>
+      <w:r>
+        <w:t xml:space="preserve"> </w:t>
+      </w:r>
+      <w:proofErr w:type="spellStart"/>
+      <w:r>
+        <w:t>the</w:t>
+      </w:r>
+      <w:proofErr w:type="spellEnd"/>
+      <w:r>
+        <w:t xml:space="preserve"> </w:t>
+      </w:r>
+      <w:proofErr w:type="spellStart"/>
+      <w:r>
+        <w:t>final</w:t>
+      </w:r>
+      <w:proofErr w:type="spellEnd"/>
+      <w:r>
+        <w:t xml:space="preserve"> / </w:t>
+      </w:r>
+      <w:proofErr w:type="spellStart"/>
+      <w:r>
+        <w:t>optimized</w:t>
+      </w:r>
+      <w:proofErr w:type="spellEnd"/>
+      <w:r>
+        <w:t xml:space="preserve"> </w:t>
+      </w:r>
+      <w:proofErr w:type="spellStart"/>
+      <w:r>
+        <w:t>model</w:t>
+      </w:r>
+      <w:proofErr w:type="spellEnd"/>
+      <w:r>
+        <w:t xml:space="preserve">. The </w:t>
+      </w:r>
+      <w:proofErr w:type="spellStart"/>
+      <w:r>
+        <w:t>aim</w:t>
+      </w:r>
+      <w:proofErr w:type="spellEnd"/>
+      <w:r>
+        <w:t xml:space="preserve"> </w:t>
+      </w:r>
+      <w:proofErr w:type="spellStart"/>
+      <w:r>
+        <w:t>of</w:t>
+      </w:r>
+      <w:proofErr w:type="spellEnd"/>
+      <w:r>
+        <w:t xml:space="preserve"> </w:t>
+      </w:r>
+      <w:proofErr w:type="spellStart"/>
+      <w:r>
+        <w:t>benchmarking</w:t>
+      </w:r>
+      <w:proofErr w:type="spellEnd"/>
+      <w:r>
+        <w:t xml:space="preserve"> </w:t>
+      </w:r>
+      <w:proofErr w:type="spellStart"/>
+      <w:r>
+        <w:t>is</w:t>
+      </w:r>
+      <w:proofErr w:type="spellEnd"/>
+      <w:r>
+        <w:t xml:space="preserve"> </w:t>
+      </w:r>
+      <w:proofErr w:type="spellStart"/>
+      <w:r>
+        <w:t>to</w:t>
+      </w:r>
+      <w:proofErr w:type="spellEnd"/>
+      <w:r>
+        <w:t xml:space="preserve"> </w:t>
+      </w:r>
+      <w:proofErr w:type="spellStart"/>
+      <w:r>
+        <w:t>obtain</w:t>
+      </w:r>
+      <w:proofErr w:type="spellEnd"/>
+      <w:r>
+        <w:t xml:space="preserve"> a </w:t>
+      </w:r>
+      <w:proofErr w:type="spellStart"/>
+      <w:r>
+        <w:t>comparison</w:t>
+      </w:r>
+      <w:proofErr w:type="spellEnd"/>
+      <w:r>
+        <w:t xml:space="preserve"> </w:t>
+      </w:r>
+      <w:proofErr w:type="spellStart"/>
+      <w:r>
+        <w:t>value</w:t>
+      </w:r>
+      <w:proofErr w:type="spellEnd"/>
+      <w:r>
+        <w:t xml:space="preserve"> </w:t>
+      </w:r>
+      <w:proofErr w:type="spellStart"/>
+      <w:r>
+        <w:t>using</w:t>
+      </w:r>
+      <w:proofErr w:type="spellEnd"/>
+      <w:r>
+        <w:t xml:space="preserve"> a </w:t>
+      </w:r>
+      <w:proofErr w:type="spellStart"/>
+      <w:r>
+        <w:t>model</w:t>
+      </w:r>
+      <w:proofErr w:type="spellEnd"/>
+      <w:r>
+        <w:t xml:space="preserve"> </w:t>
+      </w:r>
+      <w:proofErr w:type="spellStart"/>
+      <w:r>
+        <w:t>that</w:t>
+      </w:r>
+      <w:proofErr w:type="spellEnd"/>
+      <w:r>
+        <w:t xml:space="preserve"> </w:t>
+      </w:r>
+      <w:proofErr w:type="spellStart"/>
+      <w:r>
+        <w:t>is</w:t>
+      </w:r>
+      <w:proofErr w:type="spellEnd"/>
+      <w:r>
+        <w:t xml:space="preserve"> </w:t>
+      </w:r>
+      <w:proofErr w:type="spellStart"/>
+      <w:r>
+        <w:t>as</w:t>
+      </w:r>
+      <w:proofErr w:type="spellEnd"/>
+      <w:r>
+        <w:t xml:space="preserve"> simple </w:t>
+      </w:r>
+      <w:proofErr w:type="spellStart"/>
+      <w:r>
+        <w:t>as</w:t>
+      </w:r>
+      <w:proofErr w:type="spellEnd"/>
+      <w:r>
+        <w:t xml:space="preserve"> possible in </w:t>
+      </w:r>
+      <w:proofErr w:type="spellStart"/>
+      <w:r>
+        <w:t>order</w:t>
+      </w:r>
+      <w:proofErr w:type="spellEnd"/>
+      <w:r>
+        <w:t xml:space="preserve"> </w:t>
+      </w:r>
+      <w:proofErr w:type="spellStart"/>
+      <w:r>
+        <w:t>to</w:t>
+      </w:r>
+      <w:proofErr w:type="spellEnd"/>
+      <w:r>
+        <w:t xml:space="preserve"> </w:t>
+      </w:r>
+      <w:proofErr w:type="spellStart"/>
+      <w:r>
+        <w:t>confirm</w:t>
+      </w:r>
+      <w:proofErr w:type="spellEnd"/>
+      <w:r>
+        <w:t xml:space="preserve"> </w:t>
+      </w:r>
+      <w:proofErr w:type="spellStart"/>
+      <w:r>
+        <w:t>that</w:t>
+      </w:r>
+      <w:proofErr w:type="spellEnd"/>
+      <w:r>
+        <w:t xml:space="preserve"> a </w:t>
+      </w:r>
+      <w:proofErr w:type="spellStart"/>
+      <w:r>
+        <w:t>problem</w:t>
+      </w:r>
+      <w:proofErr w:type="spellEnd"/>
+      <w:r>
+        <w:t xml:space="preserve"> </w:t>
+      </w:r>
+      <w:proofErr w:type="spellStart"/>
+      <w:r>
+        <w:t>can</w:t>
+      </w:r>
+      <w:proofErr w:type="spellEnd"/>
+      <w:r>
+        <w:t xml:space="preserve"> </w:t>
+      </w:r>
+      <w:proofErr w:type="spellStart"/>
+      <w:r>
+        <w:t>really</w:t>
+      </w:r>
+      <w:proofErr w:type="spellEnd"/>
+      <w:r>
+        <w:t xml:space="preserve"> </w:t>
+      </w:r>
+      <w:proofErr w:type="spellStart"/>
+      <w:r>
+        <w:t>be</w:t>
+      </w:r>
+      <w:proofErr w:type="spellEnd"/>
+      <w:r>
+        <w:t xml:space="preserve"> </w:t>
+      </w:r>
+      <w:proofErr w:type="spellStart"/>
+      <w:r>
+        <w:t>solved</w:t>
+      </w:r>
+      <w:proofErr w:type="spellEnd"/>
+      <w:r>
+        <w:t xml:space="preserve">. This </w:t>
+      </w:r>
+      <w:proofErr w:type="spellStart"/>
+      <w:r>
+        <w:t>can</w:t>
+      </w:r>
+      <w:proofErr w:type="spellEnd"/>
+      <w:r>
+        <w:t xml:space="preserve"> also </w:t>
+      </w:r>
+      <w:proofErr w:type="spellStart"/>
+      <w:r>
+        <w:t>be</w:t>
+      </w:r>
+      <w:proofErr w:type="spellEnd"/>
+      <w:r>
+        <w:t xml:space="preserve"> a naive </w:t>
+      </w:r>
+      <w:proofErr w:type="spellStart"/>
+      <w:r>
+        <w:t>solution</w:t>
+      </w:r>
+      <w:proofErr w:type="spellEnd"/>
+      <w:r>
+        <w:t xml:space="preserve"> (</w:t>
+      </w:r>
+      <w:proofErr w:type="spellStart"/>
+      <w:r>
+        <w:t>guessing</w:t>
+      </w:r>
+      <w:proofErr w:type="spellEnd"/>
+      <w:r>
+        <w:t xml:space="preserve"> </w:t>
+      </w:r>
+      <w:proofErr w:type="spellStart"/>
+      <w:r>
+        <w:t>the</w:t>
+      </w:r>
+      <w:proofErr w:type="spellEnd"/>
+      <w:r>
+        <w:t xml:space="preserve"> </w:t>
+      </w:r>
+      <w:proofErr w:type="spellStart"/>
+      <w:r>
+        <w:t>mean</w:t>
+      </w:r>
+      <w:proofErr w:type="spellEnd"/>
+      <w:r>
+        <w:t>).</w:t>
+      </w:r>
+    </w:p>
+    <w:p>
+      <w:r>
+        <w:t xml:space="preserve">As </w:t>
+      </w:r>
+      <w:proofErr w:type="spellStart"/>
+      <w:r>
+        <w:t>this</w:t>
+      </w:r>
+      <w:proofErr w:type="spellEnd"/>
+      <w:r>
+        <w:t xml:space="preserve"> </w:t>
+      </w:r>
+      <w:proofErr w:type="spellStart"/>
+      <w:r>
+        <w:t>is</w:t>
+      </w:r>
+      <w:proofErr w:type="spellEnd"/>
+      <w:r>
+        <w:t xml:space="preserve"> a </w:t>
+      </w:r>
+      <w:proofErr w:type="spellStart"/>
+      <w:r>
+        <w:t>Kaggle</w:t>
+      </w:r>
+      <w:proofErr w:type="spellEnd"/>
+      <w:r>
+        <w:t xml:space="preserve"> Competition, </w:t>
+      </w:r>
+      <w:proofErr w:type="spellStart"/>
+      <w:r>
+        <w:t>the</w:t>
+      </w:r>
+      <w:proofErr w:type="spellEnd"/>
+      <w:r>
+        <w:t xml:space="preserve"> Public </w:t>
+      </w:r>
+      <w:proofErr w:type="spellStart"/>
+      <w:proofErr w:type="gramStart"/>
+      <w:r>
+        <w:t>Leaderboard</w:t>
+      </w:r>
+      <w:proofErr w:type="spellEnd"/>
+      <w:r>
+        <w:rPr>
+          <w:sz w:val="16"/>
+          <w:szCs w:val="16"/>
+        </w:rPr>
+        <w:t>[</w:t>
+      </w:r>
+      <w:proofErr w:type="gramEnd"/>
+      <w:r>
+        <w:rPr>
+          <w:sz w:val="16"/>
+          <w:szCs w:val="16"/>
+        </w:rPr>
+        <w:t>6</w:t>
+      </w:r>
+      <w:r>
+        <w:rPr>
+          <w:sz w:val="16"/>
+          <w:szCs w:val="16"/>
+        </w:rPr>
+        <w:t>]</w:t>
+      </w:r>
+      <w:r>
+        <w:t xml:space="preserve"> </w:t>
+      </w:r>
+      <w:proofErr w:type="spellStart"/>
+      <w:r>
+        <w:t>is</w:t>
+      </w:r>
+      <w:proofErr w:type="spellEnd"/>
+      <w:r>
+        <w:t xml:space="preserve"> a </w:t>
+      </w:r>
+      <w:r>
+        <w:t xml:space="preserve">additional </w:t>
+      </w:r>
+      <w:r>
+        <w:t xml:space="preserve">benchmark </w:t>
+      </w:r>
+      <w:proofErr w:type="spellStart"/>
+      <w:r>
+        <w:t>for</w:t>
+      </w:r>
+      <w:proofErr w:type="spellEnd"/>
+      <w:r>
+        <w:t xml:space="preserve"> </w:t>
+      </w:r>
+      <w:proofErr w:type="spellStart"/>
+      <w:r>
+        <w:t>the</w:t>
+      </w:r>
+      <w:proofErr w:type="spellEnd"/>
+      <w:r>
+        <w:t xml:space="preserve"> </w:t>
+      </w:r>
+      <w:proofErr w:type="spellStart"/>
+      <w:r>
+        <w:t>final</w:t>
+      </w:r>
+      <w:proofErr w:type="spellEnd"/>
+      <w:r>
+        <w:t xml:space="preserve"> </w:t>
+      </w:r>
+      <w:proofErr w:type="spellStart"/>
+      <w:r>
+        <w:t>solution</w:t>
+      </w:r>
+      <w:proofErr w:type="spellEnd"/>
+      <w:r>
+        <w:t xml:space="preserve">. Due </w:t>
+      </w:r>
+      <w:proofErr w:type="spellStart"/>
+      <w:r>
+        <w:t>to</w:t>
+      </w:r>
+      <w:proofErr w:type="spellEnd"/>
+      <w:r>
+        <w:t xml:space="preserve"> </w:t>
+      </w:r>
+      <w:proofErr w:type="spellStart"/>
+      <w:r>
+        <w:t>the</w:t>
+      </w:r>
+      <w:proofErr w:type="spellEnd"/>
+      <w:r>
+        <w:t xml:space="preserve"> </w:t>
+      </w:r>
+      <w:proofErr w:type="spellStart"/>
+      <w:r>
+        <w:t>restriction</w:t>
+      </w:r>
+      <w:proofErr w:type="spellEnd"/>
+      <w:r>
+        <w:t xml:space="preserve"> </w:t>
+      </w:r>
+      <w:proofErr w:type="spellStart"/>
+      <w:r>
+        <w:t>of</w:t>
+      </w:r>
+      <w:proofErr w:type="spellEnd"/>
+      <w:r>
+        <w:t xml:space="preserve"> a maximum </w:t>
+      </w:r>
+      <w:proofErr w:type="spellStart"/>
+      <w:r>
+        <w:t>of</w:t>
+      </w:r>
+      <w:proofErr w:type="spellEnd"/>
+      <w:r>
+        <w:t xml:space="preserve"> 2 </w:t>
+      </w:r>
+      <w:proofErr w:type="spellStart"/>
+      <w:r>
+        <w:t>submissions</w:t>
+      </w:r>
+      <w:proofErr w:type="spellEnd"/>
+      <w:r>
+        <w:t xml:space="preserve"> per </w:t>
+      </w:r>
+      <w:proofErr w:type="spellStart"/>
+      <w:r>
+        <w:t>day</w:t>
+      </w:r>
+      <w:proofErr w:type="spellEnd"/>
+      <w:r>
+        <w:t xml:space="preserve">, </w:t>
+      </w:r>
+      <w:proofErr w:type="spellStart"/>
+      <w:r>
+        <w:t>part</w:t>
+      </w:r>
+      <w:proofErr w:type="spellEnd"/>
+      <w:r>
+        <w:t xml:space="preserve"> </w:t>
+      </w:r>
+      <w:proofErr w:type="spellStart"/>
+      <w:r>
+        <w:t>of</w:t>
+      </w:r>
+      <w:proofErr w:type="spellEnd"/>
+      <w:r>
+        <w:t xml:space="preserve"> </w:t>
+      </w:r>
+      <w:proofErr w:type="spellStart"/>
+      <w:r>
+        <w:t>the</w:t>
+      </w:r>
+      <w:proofErr w:type="spellEnd"/>
+      <w:r>
+        <w:t xml:space="preserve"> </w:t>
+      </w:r>
+      <w:proofErr w:type="spellStart"/>
+      <w:r>
+        <w:t>training</w:t>
+      </w:r>
+      <w:proofErr w:type="spellEnd"/>
+      <w:r>
+        <w:t xml:space="preserve"> </w:t>
+      </w:r>
+      <w:proofErr w:type="spellStart"/>
+      <w:r>
+        <w:t>data</w:t>
+      </w:r>
+      <w:proofErr w:type="spellEnd"/>
+      <w:r>
+        <w:t xml:space="preserve"> </w:t>
+      </w:r>
+      <w:proofErr w:type="spellStart"/>
+      <w:r>
+        <w:t>can</w:t>
+      </w:r>
+      <w:proofErr w:type="spellEnd"/>
+      <w:r>
+        <w:t xml:space="preserve"> </w:t>
+      </w:r>
+      <w:proofErr w:type="spellStart"/>
+      <w:r>
+        <w:t>be</w:t>
+      </w:r>
+      <w:proofErr w:type="spellEnd"/>
+      <w:r>
+        <w:t xml:space="preserve"> </w:t>
+      </w:r>
+      <w:proofErr w:type="spellStart"/>
+      <w:r>
+        <w:t>used</w:t>
+      </w:r>
+      <w:proofErr w:type="spellEnd"/>
+      <w:r>
+        <w:t xml:space="preserve"> </w:t>
+      </w:r>
+      <w:proofErr w:type="spellStart"/>
+      <w:r>
+        <w:t>as</w:t>
+      </w:r>
+      <w:proofErr w:type="spellEnd"/>
+      <w:r>
+        <w:t xml:space="preserve"> </w:t>
+      </w:r>
+      <w:proofErr w:type="spellStart"/>
+      <w:r>
+        <w:t>test</w:t>
+      </w:r>
+      <w:proofErr w:type="spellEnd"/>
+      <w:r>
+        <w:t xml:space="preserve"> </w:t>
+      </w:r>
+      <w:proofErr w:type="spellStart"/>
+      <w:r>
+        <w:t>data</w:t>
+      </w:r>
+      <w:proofErr w:type="spellEnd"/>
+      <w:r>
+        <w:t xml:space="preserve"> </w:t>
+      </w:r>
+      <w:proofErr w:type="spellStart"/>
+      <w:r>
+        <w:t>to</w:t>
+      </w:r>
+      <w:proofErr w:type="spellEnd"/>
+      <w:r>
+        <w:t xml:space="preserve"> check </w:t>
+      </w:r>
+      <w:proofErr w:type="spellStart"/>
+      <w:r>
+        <w:t>the</w:t>
+      </w:r>
+      <w:proofErr w:type="spellEnd"/>
+      <w:r>
+        <w:t xml:space="preserve"> </w:t>
+      </w:r>
+      <w:proofErr w:type="spellStart"/>
+      <w:r>
+        <w:t>effectiveness</w:t>
+      </w:r>
+      <w:proofErr w:type="spellEnd"/>
+      <w:r>
+        <w:t xml:space="preserve"> </w:t>
+      </w:r>
+      <w:proofErr w:type="spellStart"/>
+      <w:r>
+        <w:t>of</w:t>
+      </w:r>
+      <w:proofErr w:type="spellEnd"/>
+      <w:r>
+        <w:t xml:space="preserve"> </w:t>
+      </w:r>
+      <w:proofErr w:type="spellStart"/>
+      <w:r>
+        <w:t>the</w:t>
+      </w:r>
+      <w:proofErr w:type="spellEnd"/>
+      <w:r>
+        <w:t xml:space="preserve"> </w:t>
+      </w:r>
+      <w:proofErr w:type="spellStart"/>
+      <w:r>
+        <w:t>solution</w:t>
+      </w:r>
+      <w:proofErr w:type="spellEnd"/>
+      <w:r>
+        <w:t xml:space="preserve"> </w:t>
+      </w:r>
+      <w:proofErr w:type="spellStart"/>
+      <w:r>
+        <w:t>compared</w:t>
+      </w:r>
+      <w:proofErr w:type="spellEnd"/>
+      <w:r>
+        <w:t xml:space="preserve"> </w:t>
+      </w:r>
+      <w:proofErr w:type="spellStart"/>
+      <w:r>
+        <w:t>to</w:t>
+      </w:r>
+      <w:proofErr w:type="spellEnd"/>
+      <w:r>
+        <w:t xml:space="preserve"> </w:t>
+      </w:r>
+      <w:proofErr w:type="spellStart"/>
+      <w:r>
+        <w:t>others</w:t>
+      </w:r>
+      <w:proofErr w:type="spellEnd"/>
+      <w:r>
+        <w:t xml:space="preserve">. </w:t>
+      </w:r>
+    </w:p>
+    <w:p>
+      <w:r>
+        <w:br w:type="page"/>
+      </w:r>
+    </w:p>
+    <w:p>
+      <w:pPr>
+        <w:pStyle w:val="berschrift2"/>
+      </w:pPr>
+      <w:r>
+        <w:lastRenderedPageBreak/>
         <w:t xml:space="preserve">Evaluation </w:t>
       </w:r>
       <w:proofErr w:type="spellStart"/>
@@ -4667,30 +5256,8 @@
         <w:rPr>
           <w:rFonts w:eastAsiaTheme="minorEastAsia"/>
         </w:rPr>
-        <w:t xml:space="preserve"> = </w:t>
-      </w:r>
-      <w:proofErr w:type="spellStart"/>
-      <w:r>
-        <w:rPr>
-          <w:rFonts w:eastAsiaTheme="minorEastAsia"/>
-        </w:rPr>
-        <w:t>predicted</w:t>
-      </w:r>
-      <w:proofErr w:type="spellEnd"/>
-      <w:r>
-        <w:rPr>
-          <w:rFonts w:eastAsiaTheme="minorEastAsia"/>
-        </w:rPr>
-        <w:t xml:space="preserve"> </w:t>
-      </w:r>
-      <w:proofErr w:type="spellStart"/>
-      <w:r>
-        <w:rPr>
-          <w:rFonts w:eastAsiaTheme="minorEastAsia"/>
-        </w:rPr>
-        <w:t>value</w:t>
-      </w:r>
-      <w:proofErr w:type="spellEnd"/>
+        <w:t xml:space="preserve"> = predicted value</w:t>
+      </w:r>
     </w:p>
     <w:p>
       <w:proofErr w:type="spellStart"/>
@@ -4936,13 +5503,16 @@
       <w:r>
         <w:t xml:space="preserve"> </w:t>
       </w:r>
+    </w:p>
+    <w:p>
+      <w:bookmarkStart w:id="0" w:name="_GoBack"/>
+      <w:bookmarkEnd w:id="0"/>
     </w:p>
     <w:p>
       <w:pPr>
         <w:pStyle w:val="berschrift2"/>
       </w:pPr>
       <w:r>
-        <w:lastRenderedPageBreak/>
         <w:t>Project Design</w:t>
       </w:r>
     </w:p>
@@ -5253,6 +5823,7 @@
       <w:r>
         <w:t>time_to_failure</w:t>
       </w:r>
+      <w:proofErr w:type="spellEnd"/>
     </w:p>
     <w:p>
       <w:pPr>
@@ -5262,7 +5833,6 @@
           <w:numId w:val="3"/>
         </w:numPr>
       </w:pPr>
-      <w:proofErr w:type="spellEnd"/>
       <w:r>
         <w:t xml:space="preserve">Use </w:t>
       </w:r>
@@ -7396,7 +7966,7 @@
 </file>
 
 <file path=customXml/itemProps1.xml><?xml version="1.0" encoding="utf-8"?>
-<ds:datastoreItem xmlns:ds="http://schemas.openxmlformats.org/officeDocument/2006/customXml" ds:itemID="{9871435E-41D2-4E12-B146-30E430FB93BA}">
+<ds:datastoreItem xmlns:ds="http://schemas.openxmlformats.org/officeDocument/2006/customXml" ds:itemID="{16CB4607-DC4A-4F1E-82D4-839F2BF2CFE3}">
   <ds:schemaRefs>
     <ds:schemaRef ds:uri="http://schemas.openxmlformats.org/officeDocument/2006/bibliography"/>
   </ds:schemaRefs>
